--- a/bin/Debug/Договор 1.docx
+++ b/bin/Debug/Договор 1.docx
@@ -2,11 +2,2699 @@
 <file path=word/document.xml><?xml version="1.0" encoding="utf-8"?>
 <w:document xmlns:ve="http://schemas.openxmlformats.org/markup-compatibility/2006" xmlns:o="urn:schemas-microsoft-com:office:office" xmlns:r="http://schemas.openxmlformats.org/officeDocument/2006/relationships" xmlns:m="http://schemas.openxmlformats.org/officeDocument/2006/math" xmlns:v="urn:schemas-microsoft-com:vml" xmlns:wp="http://schemas.openxmlformats.org/drawingml/2006/wordprocessingDrawing" xmlns:w10="urn:schemas-microsoft-com:office:word" xmlns:w="http://schemas.openxmlformats.org/wordprocessingml/2006/main" xmlns:wne="http://schemas.microsoft.com/office/word/2006/wordml">
   <w:body>
-    <w:p/>
+    <w:tbl>
+      <w:tblPr>
+        <w:tblW w:w="10902" w:type="dxa"/>
+        <w:tblInd w:w="108" w:type="dxa"/>
+        <w:tblBorders>
+          <w:top w:val="single" w:sz="4" w:space="0" w:color="auto"/>
+          <w:left w:val="single" w:sz="4" w:space="0" w:color="auto"/>
+          <w:bottom w:val="single" w:sz="4" w:space="0" w:color="auto"/>
+          <w:right w:val="single" w:sz="4" w:space="0" w:color="auto"/>
+          <w:insideH w:val="single" w:sz="4" w:space="0" w:color="auto"/>
+          <w:insideV w:val="single" w:sz="4" w:space="0" w:color="auto"/>
+        </w:tblBorders>
+        <w:tblLook w:val="04A0"/>
+      </w:tblPr>
+      <w:tblGrid>
+        <w:gridCol w:w="1926"/>
+        <w:gridCol w:w="188"/>
+        <w:gridCol w:w="2533"/>
+        <w:gridCol w:w="312"/>
+        <w:gridCol w:w="428"/>
+        <w:gridCol w:w="992"/>
+        <w:gridCol w:w="84"/>
+        <w:gridCol w:w="928"/>
+        <w:gridCol w:w="298"/>
+        <w:gridCol w:w="641"/>
+        <w:gridCol w:w="1317"/>
+        <w:gridCol w:w="1255"/>
+      </w:tblGrid>
+      <w:tr>
+        <w:trPr>
+          <w:trHeight w:val="20"/>
+        </w:trPr>
+        <w:tc>
+          <w:tcPr>
+            <w:tcW w:w="10902" w:type="dxa"/>
+            <w:gridSpan w:val="12"/>
+            <w:shd w:val="clear" w:color="auto" w:fill="auto"/>
+            <w:noWrap/>
+            <w:vAlign w:val="bottom"/>
+            <w:hideMark/>
+          </w:tcPr>
+          <w:p>
+            <w:pPr>
+              <w:spacing w:after="0" w:line="240" w:lineRule="auto"/>
+              <w:jc w:val="center"/>
+              <w:rPr>
+                <w:rFonts w:ascii="Times New Roman" w:eastAsia="Times New Roman" w:hAnsi="Times New Roman" w:cs="Times New Roman"/>
+                <w:b/>
+                <w:bCs/>
+                <w:sz w:val="24"/>
+                <w:szCs w:val="24"/>
+              </w:rPr>
+            </w:pPr>
+            <w:r>
+              <w:rPr>
+                <w:rFonts w:ascii="Times New Roman" w:eastAsia="Times New Roman" w:hAnsi="Times New Roman" w:cs="Times New Roman"/>
+                <w:b/>
+                <w:bCs/>
+                <w:sz w:val="24"/>
+                <w:szCs w:val="24"/>
+              </w:rPr>
+              <w:t>Договор оказания дополнительных услуг №</w:t>
+            </w:r>
+            <w:r>
+              <w:rPr>
+                <w:rFonts w:ascii="Times New Roman" w:eastAsia="Times New Roman" w:hAnsi="Times New Roman" w:cs="Times New Roman"/>
+                <w:b/>
+                <w:bCs/>
+                <w:sz w:val="24"/>
+                <w:szCs w:val="24"/>
+              </w:rPr>
+              <w:t>1</w:t>
+            </w:r>
+          </w:p>
+        </w:tc>
+      </w:tr>
+      <w:tr>
+        <w:trPr>
+          <w:trHeight w:val="20"/>
+        </w:trPr>
+        <w:tc>
+          <w:tcPr>
+            <w:tcW w:w="2114" w:type="dxa"/>
+            <w:gridSpan w:val="2"/>
+            <w:shd w:val="clear" w:color="auto" w:fill="auto"/>
+            <w:noWrap/>
+            <w:vAlign w:val="bottom"/>
+            <w:hideMark/>
+          </w:tcPr>
+          <w:p>
+            <w:pPr>
+              <w:spacing w:after="0" w:line="240" w:lineRule="auto"/>
+              <w:rPr>
+                <w:rFonts w:ascii="Times New Roman" w:eastAsia="Times New Roman" w:hAnsi="Times New Roman" w:cs="Times New Roman"/>
+                <w:sz w:val="18"/>
+                <w:szCs w:val="18"/>
+              </w:rPr>
+            </w:pPr>
+            <w:r>
+              <w:rPr>
+                <w:rFonts w:ascii="Times New Roman" w:eastAsia="Times New Roman" w:hAnsi="Times New Roman" w:cs="Times New Roman"/>
+                <w:sz w:val="18"/>
+                <w:szCs w:val="18"/>
+              </w:rPr>
+              <w:t>г.Ульяновск</w:t>
+            </w:r>
+          </w:p>
+        </w:tc>
+        <w:tc>
+          <w:tcPr>
+            <w:tcW w:w="8788" w:type="dxa"/>
+            <w:gridSpan w:val="10"/>
+            <w:shd w:val="clear" w:color="auto" w:fill="auto"/>
+            <w:noWrap/>
+            <w:vAlign w:val="bottom"/>
+            <w:hideMark/>
+          </w:tcPr>
+          <w:p>
+            <w:pPr>
+              <w:spacing w:after="0" w:line="240" w:lineRule="auto"/>
+              <w:jc w:val="right"/>
+              <w:rPr>
+                <w:rFonts w:ascii="Times New Roman" w:eastAsia="Times New Roman" w:hAnsi="Times New Roman" w:cs="Times New Roman"/>
+                <w:sz w:val="16"/>
+                <w:szCs w:val="16"/>
+              </w:rPr>
+            </w:pPr>
+          </w:p>
+        </w:tc>
+      </w:tr>
+      <w:tr>
+        <w:trPr>
+          <w:trHeight w:val="20"/>
+        </w:trPr>
+        <w:tc>
+          <w:tcPr>
+            <w:tcW w:w="4959" w:type="dxa"/>
+            <w:gridSpan w:val="4"/>
+            <w:shd w:val="clear" w:color="auto" w:fill="auto"/>
+            <w:noWrap/>
+            <w:vAlign w:val="bottom"/>
+            <w:hideMark/>
+          </w:tcPr>
+          <w:p>
+            <w:pPr>
+              <w:spacing w:after="0" w:line="240" w:lineRule="auto"/>
+              <w:rPr>
+                <w:rFonts w:ascii="Times New Roman" w:eastAsia="Times New Roman" w:hAnsi="Times New Roman" w:cs="Times New Roman"/>
+                <w:b/>
+                <w:bCs/>
+                <w:sz w:val="20"/>
+                <w:szCs w:val="20"/>
+              </w:rPr>
+            </w:pPr>
+            <w:r>
+              <w:rPr>
+                <w:rFonts w:ascii="Times New Roman" w:eastAsia="Times New Roman" w:hAnsi="Times New Roman" w:cs="Times New Roman"/>
+                <w:b/>
+                <w:bCs/>
+                <w:sz w:val="20"/>
+                <w:szCs w:val="20"/>
+              </w:rPr>
+              <w:t>1</w:t>
+            </w:r>
+          </w:p>
+        </w:tc>
+        <w:tc>
+          <w:tcPr>
+            <w:tcW w:w="2432" w:type="dxa"/>
+            <w:gridSpan w:val="4"/>
+            <w:shd w:val="clear" w:color="auto" w:fill="auto"/>
+            <w:noWrap/>
+            <w:vAlign w:val="bottom"/>
+            <w:hideMark/>
+          </w:tcPr>
+          <w:p>
+            <w:pPr>
+              <w:spacing w:after="0" w:line="240" w:lineRule="auto"/>
+              <w:rPr>
+                <w:rFonts w:ascii="Times New Roman" w:eastAsia="Times New Roman" w:hAnsi="Times New Roman" w:cs="Times New Roman"/>
+                <w:b/>
+                <w:bCs/>
+                <w:sz w:val="16"/>
+                <w:szCs w:val="16"/>
+              </w:rPr>
+            </w:pPr>
+          </w:p>
+        </w:tc>
+        <w:tc>
+          <w:tcPr>
+            <w:tcW w:w="2256" w:type="dxa"/>
+            <w:gridSpan w:val="3"/>
+            <w:shd w:val="clear" w:color="auto" w:fill="auto"/>
+            <w:noWrap/>
+            <w:vAlign w:val="bottom"/>
+            <w:hideMark/>
+          </w:tcPr>
+          <w:p>
+            <w:pPr>
+              <w:spacing w:after="0" w:line="240" w:lineRule="auto"/>
+              <w:rPr>
+                <w:rFonts w:ascii="Times New Roman" w:eastAsia="Times New Roman" w:hAnsi="Times New Roman" w:cs="Times New Roman"/>
+                <w:b/>
+                <w:bCs/>
+                <w:sz w:val="16"/>
+                <w:szCs w:val="16"/>
+              </w:rPr>
+            </w:pPr>
+          </w:p>
+        </w:tc>
+        <w:tc>
+          <w:tcPr>
+            <w:tcW w:w="1255" w:type="dxa"/>
+            <w:shd w:val="clear" w:color="auto" w:fill="auto"/>
+            <w:noWrap/>
+            <w:vAlign w:val="bottom"/>
+            <w:hideMark/>
+          </w:tcPr>
+          <w:p>
+            <w:pPr>
+              <w:spacing w:after="0" w:line="240" w:lineRule="auto"/>
+              <w:rPr>
+                <w:rFonts w:ascii="Times New Roman" w:eastAsia="Times New Roman" w:hAnsi="Times New Roman" w:cs="Times New Roman"/>
+                <w:b/>
+                <w:bCs/>
+                <w:sz w:val="16"/>
+                <w:szCs w:val="16"/>
+              </w:rPr>
+            </w:pPr>
+          </w:p>
+        </w:tc>
+      </w:tr>
+      <w:tr>
+        <w:trPr>
+          <w:trHeight w:val="20"/>
+        </w:trPr>
+        <w:tc>
+          <w:tcPr>
+            <w:tcW w:w="2114" w:type="dxa"/>
+            <w:gridSpan w:val="2"/>
+            <w:shd w:val="clear" w:color="auto" w:fill="auto"/>
+            <w:noWrap/>
+            <w:hideMark/>
+          </w:tcPr>
+          <w:p>
+            <w:pPr>
+              <w:spacing w:after="0" w:line="240" w:lineRule="auto"/>
+              <w:rPr>
+                <w:rFonts w:ascii="Times New Roman" w:eastAsia="Times New Roman" w:hAnsi="Times New Roman" w:cs="Times New Roman"/>
+                <w:sz w:val="18"/>
+                <w:szCs w:val="18"/>
+              </w:rPr>
+            </w:pPr>
+            <w:r>
+              <w:rPr>
+                <w:rFonts w:ascii="Times New Roman" w:eastAsia="Times New Roman" w:hAnsi="Times New Roman" w:cs="Times New Roman"/>
+                <w:sz w:val="18"/>
+                <w:szCs w:val="18"/>
+              </w:rPr>
+              <w:t>П</w:t>
+            </w:r>
+            <w:r>
+              <w:rPr>
+                <w:rFonts w:ascii="Times New Roman" w:eastAsia="Times New Roman" w:hAnsi="Times New Roman" w:cs="Times New Roman"/>
+                <w:sz w:val="18"/>
+                <w:szCs w:val="18"/>
+              </w:rPr>
+              <w:t>роживающий</w:t>
+            </w:r>
+            <w:r>
+              <w:rPr>
+                <w:rFonts w:ascii="Times New Roman" w:eastAsia="Times New Roman" w:hAnsi="Times New Roman" w:cs="Times New Roman"/>
+                <w:sz w:val="18"/>
+                <w:szCs w:val="18"/>
+              </w:rPr>
+              <w:t xml:space="preserve"> </w:t>
+            </w:r>
+            <w:r>
+              <w:rPr>
+                <w:rFonts w:ascii="Times New Roman" w:eastAsia="Times New Roman" w:hAnsi="Times New Roman" w:cs="Times New Roman"/>
+                <w:sz w:val="18"/>
+                <w:szCs w:val="18"/>
+              </w:rPr>
+              <w:t>(ая)</w:t>
+            </w:r>
+          </w:p>
+          <w:p>
+            <w:pPr>
+              <w:spacing w:after="0" w:line="240" w:lineRule="auto"/>
+              <w:jc w:val="right"/>
+              <w:rPr>
+                <w:rFonts w:ascii="Times New Roman" w:eastAsia="Times New Roman" w:hAnsi="Times New Roman" w:cs="Times New Roman"/>
+                <w:sz w:val="16"/>
+                <w:szCs w:val="16"/>
+              </w:rPr>
+            </w:pPr>
+            <w:r>
+              <w:rPr>
+                <w:rFonts w:ascii="Times New Roman" w:eastAsia="Times New Roman" w:hAnsi="Times New Roman" w:cs="Times New Roman"/>
+                <w:sz w:val="18"/>
+                <w:szCs w:val="18"/>
+              </w:rPr>
+              <w:t xml:space="preserve"> по адресу</w:t>
+            </w:r>
+            <w:r>
+              <w:rPr>
+                <w:rFonts w:ascii="Times New Roman" w:eastAsia="Times New Roman" w:hAnsi="Times New Roman" w:cs="Times New Roman"/>
+                <w:sz w:val="16"/>
+                <w:szCs w:val="16"/>
+              </w:rPr>
+              <w:t>:</w:t>
+            </w:r>
+          </w:p>
+        </w:tc>
+        <w:tc>
+          <w:tcPr>
+            <w:tcW w:w="5277" w:type="dxa"/>
+            <w:gridSpan w:val="6"/>
+            <w:shd w:val="clear" w:color="auto" w:fill="auto"/>
+            <w:hideMark/>
+          </w:tcPr>
+          <w:p>
+            <w:pPr>
+              <w:pStyle w:val="a3"/>
+              <w:spacing w:after="0" w:line="240" w:lineRule="auto"/>
+              <w:rPr>
+                <w:rFonts w:ascii="Times New Roman" w:eastAsia="Times New Roman" w:hAnsi="Times New Roman" w:cs="Times New Roman"/>
+                <w:b/>
+                <w:bCs/>
+                <w:sz w:val="20"/>
+                <w:szCs w:val="20"/>
+              </w:rPr>
+            </w:pPr>
+            <w:r>
+              <w:rPr>
+                <w:rFonts w:ascii="Times New Roman" w:eastAsia="Times New Roman" w:hAnsi="Times New Roman" w:cs="Times New Roman"/>
+                <w:b/>
+                <w:bCs/>
+                <w:sz w:val="20"/>
+                <w:szCs w:val="20"/>
+              </w:rPr>
+              <w:t>1</w:t>
+            </w:r>
+          </w:p>
+        </w:tc>
+        <w:tc>
+          <w:tcPr>
+            <w:tcW w:w="2256" w:type="dxa"/>
+            <w:gridSpan w:val="3"/>
+            <w:shd w:val="clear" w:color="auto" w:fill="auto"/>
+            <w:noWrap/>
+            <w:vAlign w:val="bottom"/>
+            <w:hideMark/>
+          </w:tcPr>
+          <w:p>
+            <w:pPr>
+              <w:spacing w:after="0" w:line="240" w:lineRule="auto"/>
+              <w:jc w:val="right"/>
+              <w:rPr>
+                <w:rFonts w:ascii="Times New Roman" w:eastAsia="Times New Roman" w:hAnsi="Times New Roman" w:cs="Times New Roman"/>
+                <w:sz w:val="16"/>
+                <w:szCs w:val="16"/>
+              </w:rPr>
+            </w:pPr>
+            <w:r>
+              <w:rPr>
+                <w:rFonts w:ascii="Times New Roman" w:eastAsia="Times New Roman" w:hAnsi="Times New Roman" w:cs="Times New Roman"/>
+                <w:sz w:val="16"/>
+                <w:szCs w:val="16"/>
+              </w:rPr>
+              <w:t>Вес мебели без матраса</w:t>
+            </w:r>
+          </w:p>
+        </w:tc>
+        <w:tc>
+          <w:tcPr>
+            <w:tcW w:w="1255" w:type="dxa"/>
+            <w:shd w:val="clear" w:color="auto" w:fill="auto"/>
+            <w:noWrap/>
+            <w:vAlign w:val="bottom"/>
+            <w:hideMark/>
+          </w:tcPr>
+          <w:p>
+            <w:pPr>
+              <w:spacing w:after="0" w:line="240" w:lineRule="auto"/>
+              <w:rPr>
+                <w:rFonts w:ascii="Calibri" w:eastAsia="Times New Roman" w:hAnsi="Calibri" w:cs="Calibri"/>
+                <w:sz w:val="16"/>
+                <w:szCs w:val="16"/>
+              </w:rPr>
+            </w:pPr>
+            <w:r>
+              <w:rPr>
+                <w:rFonts w:ascii="Calibri" w:eastAsia="Times New Roman" w:hAnsi="Calibri" w:cs="Calibri"/>
+                <w:sz w:val="16"/>
+                <w:szCs w:val="16"/>
+              </w:rPr>
+              <w:t>1</w:t>
+            </w:r>
+          </w:p>
+        </w:tc>
+      </w:tr>
+      <w:tr>
+        <w:trPr>
+          <w:trHeight w:val="20"/>
+        </w:trPr>
+        <w:tc>
+          <w:tcPr>
+            <w:tcW w:w="2114" w:type="dxa"/>
+            <w:gridSpan w:val="2"/>
+            <w:shd w:val="clear" w:color="auto" w:fill="auto"/>
+            <w:noWrap/>
+            <w:vAlign w:val="bottom"/>
+            <w:hideMark/>
+          </w:tcPr>
+          <w:p>
+            <w:pPr>
+              <w:spacing w:after="0" w:line="240" w:lineRule="auto"/>
+              <w:jc w:val="right"/>
+              <w:rPr>
+                <w:rFonts w:ascii="Times New Roman" w:eastAsia="Times New Roman" w:hAnsi="Times New Roman" w:cs="Times New Roman"/>
+                <w:sz w:val="18"/>
+                <w:szCs w:val="18"/>
+              </w:rPr>
+            </w:pPr>
+            <w:r>
+              <w:rPr>
+                <w:rFonts w:ascii="Times New Roman" w:eastAsia="Times New Roman" w:hAnsi="Times New Roman" w:cs="Times New Roman"/>
+                <w:sz w:val="18"/>
+                <w:szCs w:val="18"/>
+              </w:rPr>
+              <w:t>тел.</w:t>
+            </w:r>
+          </w:p>
+        </w:tc>
+        <w:tc>
+          <w:tcPr>
+            <w:tcW w:w="2845" w:type="dxa"/>
+            <w:gridSpan w:val="2"/>
+            <w:shd w:val="clear" w:color="auto" w:fill="auto"/>
+            <w:noWrap/>
+            <w:vAlign w:val="bottom"/>
+            <w:hideMark/>
+          </w:tcPr>
+          <w:p>
+            <w:pPr>
+              <w:spacing w:after="0" w:line="240" w:lineRule="auto"/>
+              <w:rPr>
+                <w:rFonts w:ascii="Times New Roman" w:eastAsia="Times New Roman" w:hAnsi="Times New Roman" w:cs="Times New Roman"/>
+                <w:b/>
+                <w:bCs/>
+                <w:sz w:val="20"/>
+                <w:szCs w:val="20"/>
+              </w:rPr>
+            </w:pPr>
+            <w:r>
+              <w:rPr>
+                <w:rFonts w:ascii="Times New Roman" w:eastAsia="Times New Roman" w:hAnsi="Times New Roman" w:cs="Times New Roman"/>
+                <w:b/>
+                <w:bCs/>
+                <w:sz w:val="20"/>
+                <w:szCs w:val="20"/>
+              </w:rPr>
+              <w:t>1</w:t>
+            </w:r>
+          </w:p>
+        </w:tc>
+        <w:tc>
+          <w:tcPr>
+            <w:tcW w:w="2432" w:type="dxa"/>
+            <w:gridSpan w:val="4"/>
+            <w:shd w:val="clear" w:color="auto" w:fill="auto"/>
+            <w:noWrap/>
+            <w:vAlign w:val="bottom"/>
+            <w:hideMark/>
+          </w:tcPr>
+          <w:p>
+            <w:pPr>
+              <w:spacing w:after="0" w:line="240" w:lineRule="auto"/>
+              <w:rPr>
+                <w:rFonts w:ascii="Calibri" w:eastAsia="Times New Roman" w:hAnsi="Calibri" w:cs="Calibri"/>
+                <w:sz w:val="16"/>
+                <w:szCs w:val="16"/>
+              </w:rPr>
+            </w:pPr>
+          </w:p>
+        </w:tc>
+        <w:tc>
+          <w:tcPr>
+            <w:tcW w:w="2256" w:type="dxa"/>
+            <w:gridSpan w:val="3"/>
+            <w:shd w:val="clear" w:color="auto" w:fill="auto"/>
+            <w:noWrap/>
+            <w:vAlign w:val="bottom"/>
+            <w:hideMark/>
+          </w:tcPr>
+          <w:p>
+            <w:pPr>
+              <w:spacing w:after="0" w:line="240" w:lineRule="auto"/>
+              <w:jc w:val="right"/>
+              <w:rPr>
+                <w:rFonts w:ascii="Times New Roman" w:eastAsia="Times New Roman" w:hAnsi="Times New Roman" w:cs="Times New Roman"/>
+                <w:sz w:val="16"/>
+                <w:szCs w:val="16"/>
+              </w:rPr>
+            </w:pPr>
+            <w:r>
+              <w:rPr>
+                <w:rFonts w:ascii="Times New Roman" w:eastAsia="Times New Roman" w:hAnsi="Times New Roman" w:cs="Times New Roman"/>
+                <w:sz w:val="16"/>
+                <w:szCs w:val="16"/>
+              </w:rPr>
+              <w:t>К</w:t>
+            </w:r>
+            <w:r>
+              <w:rPr>
+                <w:rFonts w:ascii="Times New Roman" w:eastAsia="Times New Roman" w:hAnsi="Times New Roman" w:cs="Times New Roman"/>
+                <w:sz w:val="16"/>
+                <w:szCs w:val="16"/>
+              </w:rPr>
+              <w:t>оличество матрасов</w:t>
+            </w:r>
+          </w:p>
+        </w:tc>
+        <w:tc>
+          <w:tcPr>
+            <w:tcW w:w="1255" w:type="dxa"/>
+            <w:shd w:val="clear" w:color="auto" w:fill="auto"/>
+            <w:noWrap/>
+            <w:vAlign w:val="bottom"/>
+            <w:hideMark/>
+          </w:tcPr>
+          <w:p>
+            <w:pPr>
+              <w:spacing w:after="0" w:line="240" w:lineRule="auto"/>
+              <w:rPr>
+                <w:rFonts w:ascii="Times New Roman" w:eastAsia="Times New Roman" w:hAnsi="Times New Roman" w:cs="Times New Roman"/>
+                <w:sz w:val="16"/>
+                <w:szCs w:val="16"/>
+              </w:rPr>
+            </w:pPr>
+          </w:p>
+        </w:tc>
+      </w:tr>
+      <w:tr>
+        <w:trPr>
+          <w:trHeight w:val="20"/>
+        </w:trPr>
+        <w:tc>
+          <w:tcPr>
+            <w:tcW w:w="10902" w:type="dxa"/>
+            <w:gridSpan w:val="12"/>
+            <w:shd w:val="clear" w:color="auto" w:fill="auto"/>
+            <w:vAlign w:val="center"/>
+            <w:hideMark/>
+          </w:tcPr>
+          <w:p>
+            <w:pPr>
+              <w:spacing w:after="0" w:line="240" w:lineRule="auto"/>
+              <w:rPr>
+                <w:rFonts w:ascii="Times New Roman" w:eastAsia="Times New Roman" w:hAnsi="Times New Roman" w:cs="Times New Roman"/>
+                <w:sz w:val="18"/>
+                <w:szCs w:val="18"/>
+              </w:rPr>
+            </w:pPr>
+            <w:r>
+              <w:rPr>
+                <w:rFonts w:ascii="Times New Roman" w:eastAsia="Times New Roman" w:hAnsi="Times New Roman" w:cs="Times New Roman"/>
+                <w:sz w:val="18"/>
+                <w:szCs w:val="18"/>
+              </w:rPr>
+              <w:t>именуемый (ая)  в дальнейшем Покупатель, с одной стороны и ООО</w:t>
+            </w:r>
+            <w:r>
+              <w:rPr>
+                <w:rFonts w:ascii="Times New Roman" w:eastAsia="Times New Roman" w:hAnsi="Times New Roman" w:cs="Times New Roman"/>
+                <w:b/>
+                <w:bCs/>
+                <w:sz w:val="18"/>
+                <w:szCs w:val="18"/>
+              </w:rPr>
+              <w:t xml:space="preserve"> «МПлюс»</w:t>
+            </w:r>
+            <w:r>
+              <w:rPr>
+                <w:rFonts w:ascii="Times New Roman" w:eastAsia="Times New Roman" w:hAnsi="Times New Roman" w:cs="Times New Roman"/>
+                <w:sz w:val="18"/>
+                <w:szCs w:val="18"/>
+              </w:rPr>
+              <w:t>, именуемое в дальнейшем Продавец, с другой стороны, заключили настоящий Договор о нижеследующем:</w:t>
+            </w:r>
+          </w:p>
+        </w:tc>
+      </w:tr>
+      <w:tr>
+        <w:trPr>
+          <w:trHeight w:val="20"/>
+        </w:trPr>
+        <w:tc>
+          <w:tcPr>
+            <w:tcW w:w="10902" w:type="dxa"/>
+            <w:gridSpan w:val="12"/>
+            <w:shd w:val="clear" w:color="auto" w:fill="auto"/>
+            <w:vAlign w:val="center"/>
+            <w:hideMark/>
+          </w:tcPr>
+          <w:p>
+            <w:pPr>
+              <w:spacing w:after="0" w:line="240" w:lineRule="auto"/>
+              <w:jc w:val="center"/>
+              <w:rPr>
+                <w:rFonts w:ascii="Times New Roman" w:eastAsia="Times New Roman" w:hAnsi="Times New Roman" w:cs="Times New Roman"/>
+                <w:b/>
+                <w:bCs/>
+                <w:sz w:val="18"/>
+                <w:szCs w:val="18"/>
+              </w:rPr>
+            </w:pPr>
+            <w:r>
+              <w:rPr>
+                <w:rFonts w:ascii="Times New Roman" w:eastAsia="Times New Roman" w:hAnsi="Times New Roman" w:cs="Times New Roman"/>
+                <w:b/>
+                <w:bCs/>
+                <w:sz w:val="18"/>
+                <w:szCs w:val="18"/>
+              </w:rPr>
+              <w:t xml:space="preserve">1. Доставка </w:t>
+            </w:r>
+          </w:p>
+        </w:tc>
+      </w:tr>
+      <w:tr>
+        <w:trPr>
+          <w:trHeight w:val="20"/>
+        </w:trPr>
+        <w:tc>
+          <w:tcPr>
+            <w:tcW w:w="10902" w:type="dxa"/>
+            <w:gridSpan w:val="12"/>
+            <w:shd w:val="clear" w:color="auto" w:fill="auto"/>
+            <w:vAlign w:val="center"/>
+            <w:hideMark/>
+          </w:tcPr>
+          <w:p>
+            <w:pPr>
+              <w:spacing w:after="0" w:line="240" w:lineRule="auto"/>
+              <w:rPr>
+                <w:rFonts w:ascii="Times New Roman" w:eastAsia="Times New Roman" w:hAnsi="Times New Roman" w:cs="Times New Roman"/>
+                <w:sz w:val="17"/>
+                <w:szCs w:val="17"/>
+              </w:rPr>
+            </w:pPr>
+            <w:r>
+              <w:rPr>
+                <w:rFonts w:ascii="Times New Roman" w:eastAsia="Times New Roman" w:hAnsi="Times New Roman" w:cs="Times New Roman"/>
+                <w:sz w:val="17"/>
+                <w:szCs w:val="17"/>
+              </w:rPr>
+              <w:t>Продавец предоставляет Покупателю платную услугу по доставке заказа по указанному в Договоре  Покупателем адресу на условиях:</w:t>
+            </w:r>
+          </w:p>
+        </w:tc>
+      </w:tr>
+      <w:tr>
+        <w:trPr>
+          <w:trHeight w:val="20"/>
+        </w:trPr>
+        <w:tc>
+          <w:tcPr>
+            <w:tcW w:w="8330" w:type="dxa"/>
+            <w:gridSpan w:val="10"/>
+            <w:shd w:val="clear" w:color="auto" w:fill="auto"/>
+            <w:hideMark/>
+          </w:tcPr>
+          <w:p>
+            <w:pPr>
+              <w:spacing w:after="0" w:line="240" w:lineRule="auto"/>
+              <w:rPr>
+                <w:rFonts w:ascii="Times New Roman" w:eastAsia="Times New Roman" w:hAnsi="Times New Roman" w:cs="Times New Roman"/>
+                <w:sz w:val="17"/>
+                <w:szCs w:val="17"/>
+              </w:rPr>
+            </w:pPr>
+            <w:r>
+              <w:rPr>
+                <w:rFonts w:ascii="Times New Roman" w:eastAsia="Times New Roman" w:hAnsi="Times New Roman" w:cs="Times New Roman"/>
+                <w:sz w:val="17"/>
+                <w:szCs w:val="17"/>
+              </w:rPr>
+              <w:t xml:space="preserve">1.1. </w:t>
+            </w:r>
+            <w:r>
+              <w:rPr>
+                <w:rFonts w:ascii="Times New Roman" w:eastAsia="Times New Roman" w:hAnsi="Times New Roman" w:cs="Times New Roman"/>
+                <w:b/>
+                <w:bCs/>
+                <w:sz w:val="17"/>
+                <w:szCs w:val="17"/>
+              </w:rPr>
+              <w:t>Совместной доставки в административных границах г.Ульяновска</w:t>
+            </w:r>
+            <w:r>
+              <w:rPr>
+                <w:rFonts w:ascii="Times New Roman" w:eastAsia="Times New Roman" w:hAnsi="Times New Roman" w:cs="Times New Roman"/>
+                <w:sz w:val="17"/>
+                <w:szCs w:val="17"/>
+              </w:rPr>
+              <w:t xml:space="preserve">, </w:t>
+            </w:r>
+            <w:r>
+              <w:rPr>
+                <w:rFonts w:ascii="Times New Roman" w:eastAsia="Times New Roman" w:hAnsi="Times New Roman" w:cs="Times New Roman"/>
+                <w:b/>
+                <w:bCs/>
+                <w:sz w:val="17"/>
+                <w:szCs w:val="17"/>
+              </w:rPr>
+              <w:t>которая осуществляется в предложенный Продавцом день с понедельника по пятницу и интервал времени ( с 9.00 до 15.00)</w:t>
+            </w:r>
+            <w:r>
+              <w:rPr>
+                <w:rFonts w:ascii="Times New Roman" w:eastAsia="Times New Roman" w:hAnsi="Times New Roman" w:cs="Times New Roman"/>
+                <w:sz w:val="17"/>
+                <w:szCs w:val="17"/>
+              </w:rPr>
+              <w:t>. Время ожидания Водителем-экспедитором,  в случае отсутствия Покупателя по адресу, составляет 15 минут с момента уведомления о прибытии на указанный в договоре номер мобильного телефона. Дата доставки оговаривается сторонами заранее.</w:t>
+            </w:r>
+          </w:p>
+        </w:tc>
+        <w:tc>
+          <w:tcPr>
+            <w:tcW w:w="2572" w:type="dxa"/>
+            <w:gridSpan w:val="2"/>
+            <w:shd w:val="clear" w:color="000000" w:fill="F2F2F2"/>
+            <w:vAlign w:val="center"/>
+            <w:hideMark/>
+          </w:tcPr>
+          <w:p>
+            <w:pPr>
+              <w:spacing w:after="0" w:line="240" w:lineRule="auto"/>
+              <w:jc w:val="center"/>
+              <w:rPr>
+                <w:rFonts w:ascii="Times New Roman" w:eastAsia="Times New Roman" w:hAnsi="Times New Roman" w:cs="Times New Roman"/>
+                <w:b/>
+                <w:bCs/>
+                <w:sz w:val="24"/>
+                <w:szCs w:val="24"/>
+              </w:rPr>
+            </w:pPr>
+            <w:r>
+              <w:rPr>
+                <w:rFonts w:ascii="Times New Roman" w:eastAsia="Times New Roman" w:hAnsi="Times New Roman" w:cs="Times New Roman"/>
+                <w:b/>
+                <w:bCs/>
+                <w:sz w:val="24"/>
+                <w:szCs w:val="24"/>
+              </w:rPr>
+              <w:t>400 рублей</w:t>
+            </w:r>
+          </w:p>
+        </w:tc>
+      </w:tr>
+      <w:tr>
+        <w:trPr>
+          <w:trHeight w:val="20"/>
+        </w:trPr>
+        <w:tc>
+          <w:tcPr>
+            <w:tcW w:w="8330" w:type="dxa"/>
+            <w:gridSpan w:val="10"/>
+            <w:shd w:val="clear" w:color="auto" w:fill="auto"/>
+            <w:hideMark/>
+          </w:tcPr>
+          <w:p>
+            <w:pPr>
+              <w:spacing w:after="0" w:line="240" w:lineRule="auto"/>
+              <w:rPr>
+                <w:rFonts w:ascii="Times New Roman" w:eastAsia="Times New Roman" w:hAnsi="Times New Roman" w:cs="Times New Roman"/>
+                <w:sz w:val="17"/>
+                <w:szCs w:val="17"/>
+              </w:rPr>
+            </w:pPr>
+            <w:r>
+              <w:rPr>
+                <w:rFonts w:ascii="Times New Roman" w:eastAsia="Times New Roman" w:hAnsi="Times New Roman" w:cs="Times New Roman"/>
+                <w:sz w:val="17"/>
+                <w:szCs w:val="17"/>
+              </w:rPr>
+              <w:t>1.2.</w:t>
+            </w:r>
+            <w:r>
+              <w:rPr>
+                <w:rFonts w:ascii="Times New Roman" w:eastAsia="Times New Roman" w:hAnsi="Times New Roman" w:cs="Times New Roman"/>
+                <w:b/>
+                <w:bCs/>
+                <w:sz w:val="17"/>
+                <w:szCs w:val="17"/>
+              </w:rPr>
+              <w:t>Индивидуальной доставки в административных границах г.Ульяновска, которая осуществляется в назначенный Покупателем день и интервал времени</w:t>
+            </w:r>
+            <w:r>
+              <w:rPr>
+                <w:rFonts w:ascii="Times New Roman" w:eastAsia="Times New Roman" w:hAnsi="Times New Roman" w:cs="Times New Roman"/>
+                <w:sz w:val="17"/>
+                <w:szCs w:val="17"/>
+              </w:rPr>
+              <w:t>, но не ранее дня поступления товара на склад Продавца. Временной интервал оговаривается сторонами не позднее чем за 3 (три) дня до желаемой даты доставки. Стоимость индивидуальной доставки в административных границах г.Ульяновска составляет 3000 руб.</w:t>
+            </w:r>
+          </w:p>
+        </w:tc>
+        <w:tc>
+          <w:tcPr>
+            <w:tcW w:w="2572" w:type="dxa"/>
+            <w:gridSpan w:val="2"/>
+            <w:shd w:val="clear" w:color="000000" w:fill="F2F2F2"/>
+            <w:vAlign w:val="center"/>
+            <w:hideMark/>
+          </w:tcPr>
+          <w:p>
+            <w:pPr>
+              <w:spacing w:after="0" w:line="240" w:lineRule="auto"/>
+              <w:jc w:val="center"/>
+              <w:rPr>
+                <w:rFonts w:ascii="Times New Roman" w:eastAsia="Times New Roman" w:hAnsi="Times New Roman" w:cs="Times New Roman"/>
+                <w:b/>
+                <w:bCs/>
+                <w:sz w:val="24"/>
+                <w:szCs w:val="24"/>
+              </w:rPr>
+            </w:pPr>
+            <w:r>
+              <w:rPr>
+                <w:rFonts w:ascii="Times New Roman" w:eastAsia="Times New Roman" w:hAnsi="Times New Roman" w:cs="Times New Roman"/>
+                <w:b/>
+                <w:bCs/>
+                <w:sz w:val="24"/>
+                <w:szCs w:val="24"/>
+              </w:rPr>
+              <w:t>3000 рублей</w:t>
+            </w:r>
+          </w:p>
+        </w:tc>
+      </w:tr>
+      <w:tr>
+        <w:trPr>
+          <w:trHeight w:val="20"/>
+        </w:trPr>
+        <w:tc>
+          <w:tcPr>
+            <w:tcW w:w="8330" w:type="dxa"/>
+            <w:gridSpan w:val="10"/>
+            <w:shd w:val="clear" w:color="auto" w:fill="auto"/>
+            <w:hideMark/>
+          </w:tcPr>
+          <w:p>
+            <w:pPr>
+              <w:spacing w:after="0" w:line="240" w:lineRule="auto"/>
+              <w:rPr>
+                <w:rFonts w:ascii="Times New Roman" w:eastAsia="Times New Roman" w:hAnsi="Times New Roman" w:cs="Times New Roman"/>
+                <w:sz w:val="17"/>
+                <w:szCs w:val="17"/>
+              </w:rPr>
+            </w:pPr>
+            <w:r>
+              <w:rPr>
+                <w:rFonts w:ascii="Times New Roman" w:eastAsia="Times New Roman" w:hAnsi="Times New Roman" w:cs="Times New Roman"/>
+                <w:sz w:val="17"/>
+                <w:szCs w:val="17"/>
+              </w:rPr>
+              <w:t xml:space="preserve">1.3. </w:t>
+            </w:r>
+            <w:r>
+              <w:rPr>
+                <w:rFonts w:ascii="Times New Roman" w:eastAsia="Times New Roman" w:hAnsi="Times New Roman" w:cs="Times New Roman"/>
+                <w:b/>
+                <w:bCs/>
+                <w:sz w:val="17"/>
+                <w:szCs w:val="17"/>
+              </w:rPr>
+              <w:t>Доставки за пределами административных границ г.Ульяновска</w:t>
+            </w:r>
+            <w:r>
+              <w:rPr>
+                <w:rFonts w:ascii="Times New Roman" w:eastAsia="Times New Roman" w:hAnsi="Times New Roman" w:cs="Times New Roman"/>
+                <w:sz w:val="17"/>
+                <w:szCs w:val="17"/>
+              </w:rPr>
+              <w:t xml:space="preserve">, которая осуществляется в предложенный Продавцом день с понедельника </w:t>
+            </w:r>
+            <w:r>
+              <w:rPr>
+                <w:rFonts w:ascii="Times New Roman" w:eastAsia="Times New Roman" w:hAnsi="Times New Roman" w:cs="Times New Roman"/>
+                <w:sz w:val="17"/>
+                <w:szCs w:val="17"/>
+              </w:rPr>
+              <w:t>по пятницу и интервал времени (</w:t>
+            </w:r>
+            <w:r>
+              <w:rPr>
+                <w:rFonts w:ascii="Times New Roman" w:eastAsia="Times New Roman" w:hAnsi="Times New Roman" w:cs="Times New Roman"/>
+                <w:sz w:val="17"/>
+                <w:szCs w:val="17"/>
+              </w:rPr>
+              <w:t>с 9.00 до 15.00).</w:t>
+            </w:r>
+          </w:p>
+        </w:tc>
+        <w:tc>
+          <w:tcPr>
+            <w:tcW w:w="2572" w:type="dxa"/>
+            <w:gridSpan w:val="2"/>
+            <w:shd w:val="clear" w:color="000000" w:fill="F2F2F2"/>
+            <w:vAlign w:val="center"/>
+            <w:hideMark/>
+          </w:tcPr>
+          <w:p>
+            <w:pPr>
+              <w:spacing w:after="0" w:line="240" w:lineRule="auto"/>
+              <w:jc w:val="center"/>
+              <w:rPr>
+                <w:rFonts w:ascii="Times New Roman" w:eastAsia="Times New Roman" w:hAnsi="Times New Roman" w:cs="Times New Roman"/>
+                <w:b/>
+                <w:bCs/>
+                <w:sz w:val="24"/>
+                <w:szCs w:val="24"/>
+              </w:rPr>
+            </w:pPr>
+            <w:r>
+              <w:rPr>
+                <w:rFonts w:ascii="Times New Roman" w:eastAsia="Times New Roman" w:hAnsi="Times New Roman" w:cs="Times New Roman"/>
+                <w:b/>
+                <w:bCs/>
+                <w:sz w:val="24"/>
+                <w:szCs w:val="24"/>
+              </w:rPr>
+              <w:t>400 рублей</w:t>
+            </w:r>
+          </w:p>
+        </w:tc>
+      </w:tr>
+      <w:tr>
+        <w:trPr>
+          <w:trHeight w:val="20"/>
+        </w:trPr>
+        <w:tc>
+          <w:tcPr>
+            <w:tcW w:w="10902" w:type="dxa"/>
+            <w:gridSpan w:val="12"/>
+            <w:shd w:val="clear" w:color="auto" w:fill="auto"/>
+            <w:vAlign w:val="center"/>
+            <w:hideMark/>
+          </w:tcPr>
+          <w:p>
+            <w:pPr>
+              <w:spacing w:after="0" w:line="240" w:lineRule="auto"/>
+              <w:rPr>
+                <w:rFonts w:ascii="Times New Roman" w:eastAsia="Times New Roman" w:hAnsi="Times New Roman" w:cs="Times New Roman"/>
+                <w:sz w:val="16"/>
+                <w:szCs w:val="16"/>
+              </w:rPr>
+            </w:pPr>
+            <w:r>
+              <w:rPr>
+                <w:rFonts w:ascii="Times New Roman" w:eastAsia="Times New Roman" w:hAnsi="Times New Roman" w:cs="Times New Roman"/>
+                <w:sz w:val="16"/>
+                <w:szCs w:val="16"/>
+              </w:rPr>
+              <w:t xml:space="preserve">При отсутствии Покупателя по указанному в Договоре адресу в оговоренное заранее время и невозможности вручения заказа, равно как и уклонения Покупателя от приемки заказа по независящим от Продавца причинам, представители Продавца вносят соответствующую запись в Акт приема-передачи, с приложением фото, подтверждающих их прибытие в адрес доставки, а также распечатки наличия исходящих звонков на номер Покупателя. Услуга считается фактически исполненной. Повторная доставка осуществляется только после повторной оплаты  вышеуказанной услуги. </w:t>
+            </w:r>
+          </w:p>
+        </w:tc>
+      </w:tr>
+      <w:tr>
+        <w:trPr>
+          <w:trHeight w:val="20"/>
+        </w:trPr>
+        <w:tc>
+          <w:tcPr>
+            <w:tcW w:w="10902" w:type="dxa"/>
+            <w:gridSpan w:val="12"/>
+            <w:shd w:val="clear" w:color="auto" w:fill="auto"/>
+            <w:vAlign w:val="center"/>
+            <w:hideMark/>
+          </w:tcPr>
+          <w:p>
+            <w:pPr>
+              <w:spacing w:after="0" w:line="240" w:lineRule="auto"/>
+              <w:jc w:val="center"/>
+              <w:rPr>
+                <w:rFonts w:ascii="Times New Roman" w:eastAsia="Times New Roman" w:hAnsi="Times New Roman" w:cs="Times New Roman"/>
+                <w:b/>
+                <w:bCs/>
+                <w:sz w:val="18"/>
+                <w:szCs w:val="18"/>
+              </w:rPr>
+            </w:pPr>
+            <w:r>
+              <w:rPr>
+                <w:rFonts w:ascii="Times New Roman" w:eastAsia="Times New Roman" w:hAnsi="Times New Roman" w:cs="Times New Roman"/>
+                <w:b/>
+                <w:bCs/>
+                <w:sz w:val="18"/>
+                <w:szCs w:val="18"/>
+              </w:rPr>
+              <w:t xml:space="preserve">2. Подъем (занос) мебели </w:t>
+            </w:r>
+          </w:p>
+        </w:tc>
+      </w:tr>
+      <w:tr>
+        <w:trPr>
+          <w:trHeight w:val="20"/>
+        </w:trPr>
+        <w:tc>
+          <w:tcPr>
+            <w:tcW w:w="10902" w:type="dxa"/>
+            <w:gridSpan w:val="12"/>
+            <w:shd w:val="clear" w:color="auto" w:fill="auto"/>
+            <w:vAlign w:val="center"/>
+            <w:hideMark/>
+          </w:tcPr>
+          <w:p>
+            <w:pPr>
+              <w:spacing w:after="0" w:line="240" w:lineRule="auto"/>
+              <w:rPr>
+                <w:rFonts w:ascii="Times New Roman" w:eastAsia="Times New Roman" w:hAnsi="Times New Roman" w:cs="Times New Roman"/>
+                <w:sz w:val="17"/>
+                <w:szCs w:val="17"/>
+              </w:rPr>
+            </w:pPr>
+            <w:r>
+              <w:rPr>
+                <w:rFonts w:ascii="Times New Roman" w:eastAsia="Times New Roman" w:hAnsi="Times New Roman" w:cs="Times New Roman"/>
+                <w:sz w:val="17"/>
+                <w:szCs w:val="17"/>
+              </w:rPr>
+              <w:t>Продавец предоставляет Покупателю платную услугу по подъему (заносу) заказа по указанному в Договоре  Покупателем адресу на условиях:</w:t>
+            </w:r>
+          </w:p>
+        </w:tc>
+      </w:tr>
+      <w:tr>
+        <w:trPr>
+          <w:trHeight w:val="20"/>
+        </w:trPr>
+        <w:tc>
+          <w:tcPr>
+            <w:tcW w:w="6463" w:type="dxa"/>
+            <w:gridSpan w:val="7"/>
+            <w:shd w:val="clear" w:color="auto" w:fill="auto"/>
+            <w:vAlign w:val="center"/>
+            <w:hideMark/>
+          </w:tcPr>
+          <w:p>
+            <w:pPr>
+              <w:spacing w:after="0" w:line="240" w:lineRule="auto"/>
+              <w:rPr>
+                <w:rFonts w:ascii="Times New Roman" w:eastAsia="Times New Roman" w:hAnsi="Times New Roman" w:cs="Times New Roman"/>
+                <w:sz w:val="17"/>
+                <w:szCs w:val="17"/>
+              </w:rPr>
+            </w:pPr>
+            <w:r>
+              <w:rPr>
+                <w:rFonts w:ascii="Times New Roman" w:eastAsia="Times New Roman" w:hAnsi="Times New Roman" w:cs="Times New Roman"/>
+                <w:sz w:val="17"/>
+                <w:szCs w:val="17"/>
+              </w:rPr>
+              <w:t>2.1. Подъем (занос) мебели по этажам без лифта, либо частично на лифте:</w:t>
+            </w:r>
+          </w:p>
+        </w:tc>
+        <w:tc>
+          <w:tcPr>
+            <w:tcW w:w="1867" w:type="dxa"/>
+            <w:gridSpan w:val="3"/>
+            <w:shd w:val="clear" w:color="auto" w:fill="auto"/>
+            <w:vAlign w:val="center"/>
+            <w:hideMark/>
+          </w:tcPr>
+          <w:p>
+            <w:pPr>
+              <w:spacing w:after="0" w:line="240" w:lineRule="auto"/>
+              <w:jc w:val="center"/>
+              <w:rPr>
+                <w:rFonts w:ascii="Times New Roman" w:eastAsia="Times New Roman" w:hAnsi="Times New Roman" w:cs="Times New Roman"/>
+                <w:sz w:val="24"/>
+                <w:szCs w:val="24"/>
+              </w:rPr>
+            </w:pPr>
+            <w:r>
+              <w:rPr>
+                <w:rFonts w:ascii="Times New Roman" w:eastAsia="Times New Roman" w:hAnsi="Times New Roman" w:cs="Times New Roman"/>
+                <w:sz w:val="24"/>
+                <w:szCs w:val="24"/>
+              </w:rPr>
+              <w:t>2 этаж</w:t>
+            </w:r>
+          </w:p>
+        </w:tc>
+        <w:tc>
+          <w:tcPr>
+            <w:tcW w:w="2572" w:type="dxa"/>
+            <w:gridSpan w:val="2"/>
+            <w:shd w:val="clear" w:color="000000" w:fill="F2F2F2"/>
+            <w:vAlign w:val="center"/>
+            <w:hideMark/>
+          </w:tcPr>
+          <w:p>
+            <w:pPr>
+              <w:spacing w:after="0" w:line="240" w:lineRule="auto"/>
+              <w:jc w:val="center"/>
+              <w:rPr>
+                <w:rFonts w:ascii="Times New Roman" w:eastAsia="Times New Roman" w:hAnsi="Times New Roman" w:cs="Times New Roman"/>
+                <w:b/>
+                <w:bCs/>
+                <w:sz w:val="24"/>
+                <w:szCs w:val="24"/>
+              </w:rPr>
+            </w:pPr>
+            <w:r>
+              <w:rPr>
+                <w:rFonts w:ascii="Times New Roman" w:eastAsia="Times New Roman" w:hAnsi="Times New Roman" w:cs="Times New Roman"/>
+                <w:b/>
+                <w:bCs/>
+                <w:sz w:val="24"/>
+                <w:szCs w:val="24"/>
+              </w:rPr>
+              <w:t>300 рублей</w:t>
+            </w:r>
+          </w:p>
+        </w:tc>
+      </w:tr>
+      <w:tr>
+        <w:trPr>
+          <w:trHeight w:val="20"/>
+        </w:trPr>
+        <w:tc>
+          <w:tcPr>
+            <w:tcW w:w="6463" w:type="dxa"/>
+            <w:gridSpan w:val="7"/>
+            <w:shd w:val="clear" w:color="auto" w:fill="auto"/>
+            <w:vAlign w:val="center"/>
+            <w:hideMark/>
+          </w:tcPr>
+          <w:p>
+            <w:pPr>
+              <w:spacing w:after="0" w:line="240" w:lineRule="auto"/>
+              <w:rPr>
+                <w:rFonts w:ascii="Times New Roman" w:eastAsia="Times New Roman" w:hAnsi="Times New Roman" w:cs="Times New Roman"/>
+                <w:sz w:val="17"/>
+                <w:szCs w:val="17"/>
+              </w:rPr>
+            </w:pPr>
+            <w:r>
+              <w:rPr>
+                <w:rFonts w:ascii="Times New Roman" w:eastAsia="Times New Roman" w:hAnsi="Times New Roman" w:cs="Times New Roman"/>
+                <w:sz w:val="17"/>
+                <w:szCs w:val="17"/>
+              </w:rPr>
+              <w:t>2.2. Подъем (занос) мебели на грузовом лифте при условии, что все упаковки в него поместились:</w:t>
+            </w:r>
+          </w:p>
+        </w:tc>
+        <w:tc>
+          <w:tcPr>
+            <w:tcW w:w="1867" w:type="dxa"/>
+            <w:gridSpan w:val="3"/>
+            <w:shd w:val="clear" w:color="auto" w:fill="auto"/>
+            <w:vAlign w:val="center"/>
+            <w:hideMark/>
+          </w:tcPr>
+          <w:p>
+            <w:pPr>
+              <w:spacing w:after="0" w:line="240" w:lineRule="auto"/>
+              <w:rPr>
+                <w:rFonts w:ascii="Times New Roman" w:eastAsia="Times New Roman" w:hAnsi="Times New Roman" w:cs="Times New Roman"/>
+                <w:sz w:val="24"/>
+                <w:szCs w:val="24"/>
+              </w:rPr>
+            </w:pPr>
+            <w:r>
+              <w:rPr>
+                <w:rFonts w:ascii="Times New Roman" w:eastAsia="Times New Roman" w:hAnsi="Times New Roman" w:cs="Times New Roman"/>
+                <w:sz w:val="24"/>
+                <w:szCs w:val="24"/>
+              </w:rPr>
+              <w:t> </w:t>
+            </w:r>
+          </w:p>
+        </w:tc>
+        <w:tc>
+          <w:tcPr>
+            <w:tcW w:w="2572" w:type="dxa"/>
+            <w:gridSpan w:val="2"/>
+            <w:shd w:val="clear" w:color="000000" w:fill="F2F2F2"/>
+            <w:vAlign w:val="center"/>
+            <w:hideMark/>
+          </w:tcPr>
+          <w:p>
+            <w:pPr>
+              <w:spacing w:after="0" w:line="240" w:lineRule="auto"/>
+              <w:jc w:val="center"/>
+              <w:rPr>
+                <w:rFonts w:ascii="Times New Roman" w:eastAsia="Times New Roman" w:hAnsi="Times New Roman" w:cs="Times New Roman"/>
+                <w:b/>
+                <w:bCs/>
+                <w:sz w:val="24"/>
+                <w:szCs w:val="24"/>
+              </w:rPr>
+            </w:pPr>
+            <w:r>
+              <w:rPr>
+                <w:rFonts w:ascii="Times New Roman" w:eastAsia="Times New Roman" w:hAnsi="Times New Roman" w:cs="Times New Roman"/>
+                <w:b/>
+                <w:bCs/>
+                <w:sz w:val="24"/>
+                <w:szCs w:val="24"/>
+              </w:rPr>
+              <w:t>300 рублей</w:t>
+            </w:r>
+          </w:p>
+        </w:tc>
+      </w:tr>
+      <w:tr>
+        <w:trPr>
+          <w:trHeight w:val="20"/>
+        </w:trPr>
+        <w:tc>
+          <w:tcPr>
+            <w:tcW w:w="10902" w:type="dxa"/>
+            <w:gridSpan w:val="12"/>
+            <w:shd w:val="clear" w:color="auto" w:fill="auto"/>
+            <w:vAlign w:val="center"/>
+            <w:hideMark/>
+          </w:tcPr>
+          <w:p>
+            <w:pPr>
+              <w:spacing w:after="0" w:line="240" w:lineRule="auto"/>
+              <w:rPr>
+                <w:rFonts w:ascii="Times New Roman" w:eastAsia="Times New Roman" w:hAnsi="Times New Roman" w:cs="Times New Roman"/>
+                <w:sz w:val="17"/>
+                <w:szCs w:val="17"/>
+              </w:rPr>
+            </w:pPr>
+            <w:r>
+              <w:rPr>
+                <w:rFonts w:ascii="Times New Roman" w:eastAsia="Times New Roman" w:hAnsi="Times New Roman" w:cs="Times New Roman"/>
+                <w:sz w:val="17"/>
+                <w:szCs w:val="17"/>
+              </w:rPr>
+              <w:t>Стоимость подъема мебели по этажам внутри жилого помещения (жилого дома) оговаривается сторонами дополнительно, исходя из фактический условий сложности оказания услуги, которые определяются по месту.</w:t>
+            </w:r>
+          </w:p>
+        </w:tc>
+      </w:tr>
+      <w:tr>
+        <w:trPr>
+          <w:trHeight w:val="20"/>
+        </w:trPr>
+        <w:tc>
+          <w:tcPr>
+            <w:tcW w:w="10902" w:type="dxa"/>
+            <w:gridSpan w:val="12"/>
+            <w:shd w:val="clear" w:color="auto" w:fill="auto"/>
+            <w:vAlign w:val="center"/>
+            <w:hideMark/>
+          </w:tcPr>
+          <w:p>
+            <w:pPr>
+              <w:spacing w:after="0" w:line="240" w:lineRule="auto"/>
+              <w:rPr>
+                <w:rFonts w:ascii="Times New Roman" w:eastAsia="Times New Roman" w:hAnsi="Times New Roman" w:cs="Times New Roman"/>
+                <w:sz w:val="16"/>
+                <w:szCs w:val="16"/>
+              </w:rPr>
+            </w:pPr>
+            <w:r>
+              <w:rPr>
+                <w:rFonts w:ascii="Times New Roman" w:eastAsia="Times New Roman" w:hAnsi="Times New Roman" w:cs="Times New Roman"/>
+                <w:sz w:val="16"/>
+                <w:szCs w:val="16"/>
+              </w:rPr>
+              <w:t>При самостоятельном подъеме(заносе) мебели Покупателем приемка-передача заказа производится с борта транспорта Продавца. Подъезд транспорта осуществляется в возможную максимально близкую точку во дворе Покупателя, при условии соблюдения безопасности дорожного движения и отсутствии риска причинения ущерба другим автомобилям, припаркованным по ходу движения. При этом занос мебели к подъезду, в подъезд и т.д. в обязанности Продавца не входит и Покупатель не в праве требовать бесплатного осуществления вышеуказанного заноса.</w:t>
+            </w:r>
+          </w:p>
+        </w:tc>
+      </w:tr>
+      <w:tr>
+        <w:trPr>
+          <w:trHeight w:val="20"/>
+        </w:trPr>
+        <w:tc>
+          <w:tcPr>
+            <w:tcW w:w="10902" w:type="dxa"/>
+            <w:gridSpan w:val="12"/>
+            <w:shd w:val="clear" w:color="auto" w:fill="auto"/>
+            <w:vAlign w:val="center"/>
+            <w:hideMark/>
+          </w:tcPr>
+          <w:p>
+            <w:pPr>
+              <w:spacing w:after="0" w:line="240" w:lineRule="auto"/>
+              <w:jc w:val="center"/>
+              <w:rPr>
+                <w:rFonts w:ascii="Times New Roman" w:eastAsia="Times New Roman" w:hAnsi="Times New Roman" w:cs="Times New Roman"/>
+                <w:b/>
+                <w:bCs/>
+                <w:sz w:val="16"/>
+                <w:szCs w:val="16"/>
+              </w:rPr>
+            </w:pPr>
+            <w:r>
+              <w:rPr>
+                <w:rFonts w:ascii="Times New Roman" w:eastAsia="Times New Roman" w:hAnsi="Times New Roman" w:cs="Times New Roman"/>
+                <w:b/>
+                <w:bCs/>
+                <w:sz w:val="16"/>
+                <w:szCs w:val="16"/>
+              </w:rPr>
+              <w:t>3. Сборка</w:t>
+            </w:r>
+          </w:p>
+        </w:tc>
+      </w:tr>
+      <w:tr>
+        <w:trPr>
+          <w:trHeight w:val="20"/>
+        </w:trPr>
+        <w:tc>
+          <w:tcPr>
+            <w:tcW w:w="8330" w:type="dxa"/>
+            <w:gridSpan w:val="10"/>
+            <w:shd w:val="clear" w:color="auto" w:fill="auto"/>
+            <w:vAlign w:val="center"/>
+            <w:hideMark/>
+          </w:tcPr>
+          <w:p>
+            <w:pPr>
+              <w:spacing w:after="0" w:line="240" w:lineRule="auto"/>
+              <w:rPr>
+                <w:rFonts w:ascii="Times New Roman" w:eastAsia="Times New Roman" w:hAnsi="Times New Roman" w:cs="Times New Roman"/>
+                <w:sz w:val="16"/>
+                <w:szCs w:val="16"/>
+              </w:rPr>
+            </w:pPr>
+            <w:r>
+              <w:rPr>
+                <w:rFonts w:ascii="Times New Roman" w:hAnsi="Times New Roman" w:cs="Times New Roman"/>
+                <w:color w:val="000000"/>
+                <w:sz w:val="16"/>
+                <w:szCs w:val="16"/>
+              </w:rPr>
+              <w:t>3.1. Сборка корпусной мебели на дому у Покупателя в административных границах г.Ульяновска производится по предварительной договоренности со сборщиком, который созванивается с Покупателем не позднее 3-х (трех) дней со дня получения Покупателем заказа</w:t>
+            </w:r>
+          </w:p>
+        </w:tc>
+        <w:tc>
+          <w:tcPr>
+            <w:tcW w:w="2572" w:type="dxa"/>
+            <w:gridSpan w:val="2"/>
+            <w:shd w:val="clear" w:color="000000" w:fill="F2F2F2"/>
+            <w:vAlign w:val="center"/>
+            <w:hideMark/>
+          </w:tcPr>
+          <w:p>
+            <w:pPr>
+              <w:spacing w:after="0" w:line="240" w:lineRule="auto"/>
+              <w:jc w:val="center"/>
+              <w:rPr>
+                <w:rFonts w:ascii="Times New Roman" w:eastAsia="Times New Roman" w:hAnsi="Times New Roman" w:cs="Times New Roman"/>
+                <w:b/>
+                <w:bCs/>
+                <w:sz w:val="24"/>
+                <w:szCs w:val="16"/>
+              </w:rPr>
+            </w:pPr>
+            <w:r>
+              <w:rPr>
+                <w:rFonts w:ascii="Times New Roman" w:eastAsia="Times New Roman" w:hAnsi="Times New Roman" w:cs="Times New Roman"/>
+                <w:b/>
+                <w:bCs/>
+                <w:sz w:val="24"/>
+                <w:szCs w:val="16"/>
+              </w:rPr>
+              <w:t>700 рублей</w:t>
+            </w:r>
+          </w:p>
+        </w:tc>
+      </w:tr>
+      <w:tr>
+        <w:trPr>
+          <w:trHeight w:val="20"/>
+        </w:trPr>
+        <w:tc>
+          <w:tcPr>
+            <w:tcW w:w="8330" w:type="dxa"/>
+            <w:gridSpan w:val="10"/>
+            <w:shd w:val="clear" w:color="auto" w:fill="auto"/>
+            <w:vAlign w:val="center"/>
+            <w:hideMark/>
+          </w:tcPr>
+          <w:p>
+            <w:pPr>
+              <w:spacing w:after="0" w:line="240" w:lineRule="auto"/>
+              <w:rPr>
+                <w:rFonts w:ascii="Times New Roman" w:eastAsia="Times New Roman" w:hAnsi="Times New Roman" w:cs="Times New Roman"/>
+                <w:sz w:val="16"/>
+                <w:szCs w:val="16"/>
+              </w:rPr>
+            </w:pPr>
+            <w:r>
+              <w:rPr>
+                <w:rFonts w:ascii="Times New Roman" w:eastAsia="Times New Roman" w:hAnsi="Times New Roman" w:cs="Times New Roman"/>
+                <w:sz w:val="16"/>
+                <w:szCs w:val="16"/>
+              </w:rPr>
+              <w:t>3.2. Сборка корпусной мебели на дому у Покупателя за пределами административных границ г.Ульяновска производится по предварительной договоренности со сборщиком, который созванивается с Покупателем не позднее 3-х (трех) дней со дня получения Покупателем заказа</w:t>
+            </w:r>
+          </w:p>
+        </w:tc>
+        <w:tc>
+          <w:tcPr>
+            <w:tcW w:w="2572" w:type="dxa"/>
+            <w:gridSpan w:val="2"/>
+            <w:shd w:val="clear" w:color="000000" w:fill="F2F2F2"/>
+            <w:vAlign w:val="center"/>
+            <w:hideMark/>
+          </w:tcPr>
+          <w:p>
+            <w:pPr>
+              <w:spacing w:after="0" w:line="240" w:lineRule="auto"/>
+              <w:jc w:val="center"/>
+              <w:rPr>
+                <w:rFonts w:ascii="Times New Roman" w:eastAsia="Times New Roman" w:hAnsi="Times New Roman" w:cs="Times New Roman"/>
+                <w:b/>
+                <w:bCs/>
+                <w:sz w:val="24"/>
+                <w:szCs w:val="16"/>
+              </w:rPr>
+            </w:pPr>
+            <w:r>
+              <w:rPr>
+                <w:rFonts w:ascii="Times New Roman" w:eastAsia="Times New Roman" w:hAnsi="Times New Roman" w:cs="Times New Roman"/>
+                <w:b/>
+                <w:bCs/>
+                <w:sz w:val="24"/>
+                <w:szCs w:val="16"/>
+              </w:rPr>
+              <w:t>700 рублей</w:t>
+            </w:r>
+          </w:p>
+        </w:tc>
+      </w:tr>
+      <w:tr>
+        <w:trPr>
+          <w:trHeight w:val="20"/>
+        </w:trPr>
+        <w:tc>
+          <w:tcPr>
+            <w:tcW w:w="8330" w:type="dxa"/>
+            <w:gridSpan w:val="10"/>
+            <w:shd w:val="clear" w:color="auto" w:fill="auto"/>
+            <w:vAlign w:val="center"/>
+            <w:hideMark/>
+          </w:tcPr>
+          <w:p>
+            <w:pPr>
+              <w:spacing w:after="0" w:line="240" w:lineRule="auto"/>
+              <w:rPr>
+                <w:rFonts w:ascii="Times New Roman" w:eastAsia="Times New Roman" w:hAnsi="Times New Roman" w:cs="Times New Roman"/>
+                <w:sz w:val="16"/>
+                <w:szCs w:val="16"/>
+              </w:rPr>
+            </w:pPr>
+            <w:r>
+              <w:rPr>
+                <w:rFonts w:ascii="Times New Roman" w:eastAsia="Times New Roman" w:hAnsi="Times New Roman" w:cs="Times New Roman"/>
+                <w:sz w:val="16"/>
+                <w:szCs w:val="16"/>
+              </w:rPr>
+              <w:t>3.3. Крепление навесных элементов на дому у Покупателя производится совместно с осуществлением услуги сборки корпусной мебели.</w:t>
+            </w:r>
+          </w:p>
+        </w:tc>
+        <w:tc>
+          <w:tcPr>
+            <w:tcW w:w="2572" w:type="dxa"/>
+            <w:gridSpan w:val="2"/>
+            <w:shd w:val="clear" w:color="000000" w:fill="F2F2F2"/>
+            <w:vAlign w:val="center"/>
+            <w:hideMark/>
+          </w:tcPr>
+          <w:p>
+            <w:pPr>
+              <w:spacing w:after="0" w:line="240" w:lineRule="auto"/>
+              <w:jc w:val="center"/>
+              <w:rPr>
+                <w:rFonts w:ascii="Times New Roman" w:eastAsia="Times New Roman" w:hAnsi="Times New Roman" w:cs="Times New Roman"/>
+                <w:b/>
+                <w:bCs/>
+                <w:sz w:val="24"/>
+                <w:szCs w:val="16"/>
+              </w:rPr>
+            </w:pPr>
+            <w:r>
+              <w:rPr>
+                <w:rFonts w:ascii="Times New Roman" w:eastAsia="Times New Roman" w:hAnsi="Times New Roman" w:cs="Times New Roman"/>
+                <w:b/>
+                <w:bCs/>
+                <w:sz w:val="24"/>
+                <w:szCs w:val="16"/>
+              </w:rPr>
+              <w:t>*цена крепления*</w:t>
+            </w:r>
+          </w:p>
+        </w:tc>
+      </w:tr>
+      <w:tr>
+        <w:trPr>
+          <w:trHeight w:val="20"/>
+        </w:trPr>
+        <w:tc>
+          <w:tcPr>
+            <w:tcW w:w="10902" w:type="dxa"/>
+            <w:gridSpan w:val="12"/>
+            <w:shd w:val="clear" w:color="auto" w:fill="auto"/>
+            <w:vAlign w:val="center"/>
+            <w:hideMark/>
+          </w:tcPr>
+          <w:p>
+            <w:pPr>
+              <w:spacing w:after="0" w:line="240" w:lineRule="auto"/>
+              <w:rPr>
+                <w:rFonts w:ascii="Times New Roman" w:eastAsia="Times New Roman" w:hAnsi="Times New Roman" w:cs="Times New Roman"/>
+                <w:sz w:val="16"/>
+                <w:szCs w:val="16"/>
+              </w:rPr>
+            </w:pPr>
+            <w:r>
+              <w:rPr>
+                <w:rFonts w:ascii="Times New Roman" w:eastAsia="Times New Roman" w:hAnsi="Times New Roman" w:cs="Times New Roman"/>
+                <w:sz w:val="16"/>
+                <w:szCs w:val="16"/>
+              </w:rPr>
+              <w:t xml:space="preserve">При отсутствии Покупателя по указанному в Договоре адресу в оговоренное заранее время и невозможности выполнения услуги, равно как и уклонения Покупателя от выполнения услуги по независящим от сборщика причинам, осуществляется только после повторной оплаты  вышеуказанной услуги. </w:t>
+            </w:r>
+          </w:p>
+        </w:tc>
+      </w:tr>
+      <w:tr>
+        <w:trPr>
+          <w:trHeight w:val="20"/>
+        </w:trPr>
+        <w:tc>
+          <w:tcPr>
+            <w:tcW w:w="10902" w:type="dxa"/>
+            <w:gridSpan w:val="12"/>
+            <w:shd w:val="clear" w:color="auto" w:fill="auto"/>
+            <w:vAlign w:val="center"/>
+            <w:hideMark/>
+          </w:tcPr>
+          <w:p>
+            <w:pPr>
+              <w:spacing w:after="0" w:line="240" w:lineRule="auto"/>
+              <w:jc w:val="center"/>
+              <w:rPr>
+                <w:rFonts w:ascii="Times New Roman" w:eastAsia="Times New Roman" w:hAnsi="Times New Roman" w:cs="Times New Roman"/>
+                <w:sz w:val="16"/>
+                <w:szCs w:val="16"/>
+              </w:rPr>
+            </w:pPr>
+          </w:p>
+        </w:tc>
+      </w:tr>
+      <w:tr>
+        <w:trPr>
+          <w:trHeight w:val="20"/>
+        </w:trPr>
+        <w:tc>
+          <w:tcPr>
+            <w:tcW w:w="6379" w:type="dxa"/>
+            <w:gridSpan w:val="6"/>
+            <w:shd w:val="clear" w:color="auto" w:fill="auto"/>
+            <w:vAlign w:val="center"/>
+            <w:hideMark/>
+          </w:tcPr>
+          <w:p>
+            <w:pPr>
+              <w:spacing w:after="0" w:line="240" w:lineRule="auto"/>
+              <w:jc w:val="center"/>
+              <w:rPr>
+                <w:rFonts w:ascii="Times New Roman" w:eastAsia="Times New Roman" w:hAnsi="Times New Roman" w:cs="Times New Roman"/>
+                <w:b/>
+                <w:bCs/>
+                <w:sz w:val="18"/>
+                <w:szCs w:val="18"/>
+              </w:rPr>
+            </w:pPr>
+            <w:r>
+              <w:rPr>
+                <w:rFonts w:ascii="Times New Roman" w:eastAsia="Times New Roman" w:hAnsi="Times New Roman" w:cs="Times New Roman"/>
+                <w:b/>
+                <w:bCs/>
+                <w:sz w:val="18"/>
+                <w:szCs w:val="18"/>
+              </w:rPr>
+              <w:t xml:space="preserve"> Итого стоимость дополнительных услуг по Договору составляет</w:t>
+            </w:r>
+          </w:p>
+        </w:tc>
+        <w:tc>
+          <w:tcPr>
+            <w:tcW w:w="1951" w:type="dxa"/>
+            <w:gridSpan w:val="4"/>
+            <w:shd w:val="clear" w:color="auto" w:fill="auto"/>
+            <w:noWrap/>
+            <w:vAlign w:val="center"/>
+            <w:hideMark/>
+          </w:tcPr>
+          <w:p>
+            <w:pPr>
+              <w:spacing w:after="0" w:line="240" w:lineRule="auto"/>
+              <w:jc w:val="right"/>
+              <w:rPr>
+                <w:rFonts w:ascii="Times New Roman" w:eastAsia="Times New Roman" w:hAnsi="Times New Roman" w:cs="Times New Roman"/>
+                <w:b/>
+                <w:bCs/>
+                <w:sz w:val="24"/>
+                <w:szCs w:val="24"/>
+              </w:rPr>
+            </w:pPr>
+            <w:r>
+              <w:rPr>
+                <w:rFonts w:ascii="Times New Roman" w:eastAsia="Times New Roman" w:hAnsi="Times New Roman" w:cs="Times New Roman"/>
+                <w:b/>
+                <w:bCs/>
+                <w:sz w:val="24"/>
+                <w:szCs w:val="24"/>
+              </w:rPr>
+              <w:t>Итого: 1001</w:t>
+            </w:r>
+          </w:p>
+        </w:tc>
+        <w:tc>
+          <w:tcPr>
+            <w:tcW w:w="2572" w:type="dxa"/>
+            <w:gridSpan w:val="2"/>
+            <w:shd w:val="clear" w:color="auto" w:fill="auto"/>
+            <w:noWrap/>
+            <w:vAlign w:val="center"/>
+            <w:hideMark/>
+          </w:tcPr>
+          <w:p>
+            <w:pPr>
+              <w:spacing w:after="0" w:line="240" w:lineRule="auto"/>
+              <w:jc w:val="center"/>
+              <w:rPr>
+                <w:rFonts w:ascii="Times New Roman" w:eastAsia="Times New Roman" w:hAnsi="Times New Roman" w:cs="Times New Roman"/>
+                <w:b/>
+                <w:bCs/>
+                <w:sz w:val="16"/>
+                <w:szCs w:val="16"/>
+              </w:rPr>
+            </w:pPr>
+          </w:p>
+        </w:tc>
+      </w:tr>
+      <w:tr>
+        <w:trPr>
+          <w:trHeight w:val="20"/>
+        </w:trPr>
+        <w:tc>
+          <w:tcPr>
+            <w:tcW w:w="1926" w:type="dxa"/>
+            <w:shd w:val="clear" w:color="auto" w:fill="auto"/>
+            <w:vAlign w:val="center"/>
+            <w:hideMark/>
+          </w:tcPr>
+          <w:p>
+            <w:pPr>
+              <w:spacing w:after="0" w:line="240" w:lineRule="auto"/>
+              <w:jc w:val="center"/>
+              <w:rPr>
+                <w:rFonts w:ascii="Times New Roman" w:eastAsia="Times New Roman" w:hAnsi="Times New Roman" w:cs="Times New Roman"/>
+                <w:b/>
+                <w:bCs/>
+                <w:sz w:val="16"/>
+                <w:szCs w:val="16"/>
+              </w:rPr>
+            </w:pPr>
+          </w:p>
+        </w:tc>
+        <w:tc>
+          <w:tcPr>
+            <w:tcW w:w="2721" w:type="dxa"/>
+            <w:gridSpan w:val="2"/>
+            <w:shd w:val="clear" w:color="auto" w:fill="auto"/>
+            <w:vAlign w:val="center"/>
+            <w:hideMark/>
+          </w:tcPr>
+          <w:p>
+            <w:pPr>
+              <w:spacing w:after="0" w:line="240" w:lineRule="auto"/>
+              <w:jc w:val="center"/>
+              <w:rPr>
+                <w:rFonts w:ascii="Times New Roman" w:eastAsia="Times New Roman" w:hAnsi="Times New Roman" w:cs="Times New Roman"/>
+                <w:b/>
+                <w:bCs/>
+                <w:sz w:val="16"/>
+                <w:szCs w:val="16"/>
+              </w:rPr>
+            </w:pPr>
+          </w:p>
+        </w:tc>
+        <w:tc>
+          <w:tcPr>
+            <w:tcW w:w="1732" w:type="dxa"/>
+            <w:gridSpan w:val="3"/>
+            <w:shd w:val="clear" w:color="auto" w:fill="auto"/>
+            <w:vAlign w:val="center"/>
+            <w:hideMark/>
+          </w:tcPr>
+          <w:p>
+            <w:pPr>
+              <w:spacing w:after="0" w:line="240" w:lineRule="auto"/>
+              <w:jc w:val="center"/>
+              <w:rPr>
+                <w:rFonts w:ascii="Times New Roman" w:eastAsia="Times New Roman" w:hAnsi="Times New Roman" w:cs="Times New Roman"/>
+                <w:b/>
+                <w:bCs/>
+                <w:sz w:val="16"/>
+                <w:szCs w:val="16"/>
+              </w:rPr>
+            </w:pPr>
+          </w:p>
+        </w:tc>
+        <w:tc>
+          <w:tcPr>
+            <w:tcW w:w="1951" w:type="dxa"/>
+            <w:gridSpan w:val="4"/>
+            <w:shd w:val="clear" w:color="auto" w:fill="auto"/>
+            <w:noWrap/>
+            <w:vAlign w:val="center"/>
+            <w:hideMark/>
+          </w:tcPr>
+          <w:p>
+            <w:pPr>
+              <w:spacing w:after="0" w:line="240" w:lineRule="auto"/>
+              <w:rPr>
+                <w:rFonts w:ascii="Times New Roman" w:eastAsia="Times New Roman" w:hAnsi="Times New Roman" w:cs="Times New Roman"/>
+                <w:b/>
+                <w:bCs/>
+                <w:sz w:val="16"/>
+                <w:szCs w:val="16"/>
+              </w:rPr>
+            </w:pPr>
+          </w:p>
+        </w:tc>
+        <w:tc>
+          <w:tcPr>
+            <w:tcW w:w="2572" w:type="dxa"/>
+            <w:gridSpan w:val="2"/>
+            <w:shd w:val="clear" w:color="auto" w:fill="auto"/>
+            <w:noWrap/>
+            <w:vAlign w:val="center"/>
+            <w:hideMark/>
+          </w:tcPr>
+          <w:p>
+            <w:pPr>
+              <w:spacing w:after="0" w:line="240" w:lineRule="auto"/>
+              <w:jc w:val="center"/>
+              <w:rPr>
+                <w:rFonts w:ascii="Times New Roman" w:eastAsia="Times New Roman" w:hAnsi="Times New Roman" w:cs="Times New Roman"/>
+                <w:b/>
+                <w:bCs/>
+                <w:sz w:val="16"/>
+                <w:szCs w:val="16"/>
+              </w:rPr>
+            </w:pPr>
+          </w:p>
+        </w:tc>
+      </w:tr>
+      <w:tr>
+        <w:trPr>
+          <w:trHeight w:val="20"/>
+        </w:trPr>
+        <w:tc>
+          <w:tcPr>
+            <w:tcW w:w="1926" w:type="dxa"/>
+            <w:shd w:val="clear" w:color="auto" w:fill="auto"/>
+            <w:vAlign w:val="center"/>
+            <w:hideMark/>
+          </w:tcPr>
+          <w:p>
+            <w:pPr>
+              <w:spacing w:after="0" w:line="240" w:lineRule="auto"/>
+              <w:rPr>
+                <w:rFonts w:ascii="Times New Roman" w:eastAsia="Times New Roman" w:hAnsi="Times New Roman" w:cs="Times New Roman"/>
+                <w:b/>
+                <w:bCs/>
+                <w:sz w:val="16"/>
+                <w:szCs w:val="16"/>
+              </w:rPr>
+            </w:pPr>
+          </w:p>
+        </w:tc>
+        <w:tc>
+          <w:tcPr>
+            <w:tcW w:w="2721" w:type="dxa"/>
+            <w:gridSpan w:val="2"/>
+            <w:shd w:val="clear" w:color="auto" w:fill="auto"/>
+            <w:vAlign w:val="center"/>
+            <w:hideMark/>
+          </w:tcPr>
+          <w:p>
+            <w:pPr>
+              <w:spacing w:after="0" w:line="240" w:lineRule="auto"/>
+              <w:rPr>
+                <w:rFonts w:ascii="Times New Roman" w:eastAsia="Times New Roman" w:hAnsi="Times New Roman" w:cs="Times New Roman"/>
+                <w:b/>
+                <w:bCs/>
+                <w:sz w:val="16"/>
+                <w:szCs w:val="16"/>
+              </w:rPr>
+            </w:pPr>
+          </w:p>
+        </w:tc>
+        <w:tc>
+          <w:tcPr>
+            <w:tcW w:w="1816" w:type="dxa"/>
+            <w:gridSpan w:val="4"/>
+            <w:shd w:val="clear" w:color="auto" w:fill="auto"/>
+            <w:vAlign w:val="center"/>
+            <w:hideMark/>
+          </w:tcPr>
+          <w:p>
+            <w:pPr>
+              <w:spacing w:after="0" w:line="240" w:lineRule="auto"/>
+              <w:rPr>
+                <w:rFonts w:ascii="Times New Roman" w:eastAsia="Times New Roman" w:hAnsi="Times New Roman" w:cs="Times New Roman"/>
+                <w:b/>
+                <w:bCs/>
+                <w:sz w:val="18"/>
+                <w:szCs w:val="18"/>
+              </w:rPr>
+            </w:pPr>
+            <w:r>
+              <w:rPr>
+                <w:rFonts w:ascii="Times New Roman" w:eastAsia="Times New Roman" w:hAnsi="Times New Roman" w:cs="Times New Roman"/>
+                <w:b/>
+                <w:bCs/>
+                <w:sz w:val="18"/>
+                <w:szCs w:val="18"/>
+              </w:rPr>
+              <w:t xml:space="preserve"> 4. Прочие условия </w:t>
+            </w:r>
+          </w:p>
+        </w:tc>
+        <w:tc>
+          <w:tcPr>
+            <w:tcW w:w="1867" w:type="dxa"/>
+            <w:gridSpan w:val="3"/>
+            <w:shd w:val="clear" w:color="auto" w:fill="auto"/>
+            <w:vAlign w:val="center"/>
+            <w:hideMark/>
+          </w:tcPr>
+          <w:p>
+            <w:pPr>
+              <w:spacing w:after="0" w:line="240" w:lineRule="auto"/>
+              <w:rPr>
+                <w:rFonts w:ascii="Times New Roman" w:eastAsia="Times New Roman" w:hAnsi="Times New Roman" w:cs="Times New Roman"/>
+                <w:b/>
+                <w:bCs/>
+                <w:sz w:val="16"/>
+                <w:szCs w:val="16"/>
+              </w:rPr>
+            </w:pPr>
+          </w:p>
+        </w:tc>
+        <w:tc>
+          <w:tcPr>
+            <w:tcW w:w="2572" w:type="dxa"/>
+            <w:gridSpan w:val="2"/>
+            <w:shd w:val="clear" w:color="auto" w:fill="auto"/>
+            <w:vAlign w:val="center"/>
+            <w:hideMark/>
+          </w:tcPr>
+          <w:p>
+            <w:pPr>
+              <w:spacing w:after="0" w:line="240" w:lineRule="auto"/>
+              <w:jc w:val="center"/>
+              <w:rPr>
+                <w:rFonts w:ascii="Times New Roman" w:eastAsia="Times New Roman" w:hAnsi="Times New Roman" w:cs="Times New Roman"/>
+                <w:b/>
+                <w:bCs/>
+                <w:sz w:val="16"/>
+                <w:szCs w:val="16"/>
+              </w:rPr>
+            </w:pPr>
+          </w:p>
+        </w:tc>
+      </w:tr>
+      <w:tr>
+        <w:trPr>
+          <w:trHeight w:val="20"/>
+        </w:trPr>
+        <w:tc>
+          <w:tcPr>
+            <w:tcW w:w="10902" w:type="dxa"/>
+            <w:gridSpan w:val="12"/>
+            <w:shd w:val="clear" w:color="auto" w:fill="auto"/>
+            <w:vAlign w:val="center"/>
+            <w:hideMark/>
+          </w:tcPr>
+          <w:p>
+            <w:pPr>
+              <w:spacing w:after="0" w:line="240" w:lineRule="auto"/>
+              <w:rPr>
+                <w:rFonts w:ascii="Times New Roman" w:eastAsia="Times New Roman" w:hAnsi="Times New Roman" w:cs="Times New Roman"/>
+                <w:sz w:val="17"/>
+                <w:szCs w:val="17"/>
+              </w:rPr>
+            </w:pPr>
+            <w:r>
+              <w:rPr>
+                <w:rFonts w:ascii="Times New Roman" w:eastAsia="Times New Roman" w:hAnsi="Times New Roman" w:cs="Times New Roman"/>
+                <w:sz w:val="17"/>
+                <w:szCs w:val="17"/>
+              </w:rPr>
+              <w:t>4.1. В целях повышения качества обслуживания Покупателей Продавец (представители Продавца) оставляет за собой право производить фото, аудио, видео съемку процесса осуществления вышеуказанных услуг.</w:t>
+            </w:r>
+          </w:p>
+        </w:tc>
+      </w:tr>
+      <w:tr>
+        <w:trPr>
+          <w:trHeight w:val="20"/>
+        </w:trPr>
+        <w:tc>
+          <w:tcPr>
+            <w:tcW w:w="10902" w:type="dxa"/>
+            <w:gridSpan w:val="12"/>
+            <w:shd w:val="clear" w:color="auto" w:fill="auto"/>
+            <w:vAlign w:val="center"/>
+            <w:hideMark/>
+          </w:tcPr>
+          <w:p>
+            <w:pPr>
+              <w:spacing w:after="0" w:line="240" w:lineRule="auto"/>
+              <w:rPr>
+                <w:rFonts w:ascii="Times New Roman" w:eastAsia="Times New Roman" w:hAnsi="Times New Roman" w:cs="Times New Roman"/>
+                <w:sz w:val="17"/>
+                <w:szCs w:val="17"/>
+              </w:rPr>
+            </w:pPr>
+            <w:r>
+              <w:rPr>
+                <w:rFonts w:ascii="Times New Roman" w:eastAsia="Times New Roman" w:hAnsi="Times New Roman" w:cs="Times New Roman"/>
+                <w:sz w:val="17"/>
+                <w:szCs w:val="17"/>
+              </w:rPr>
+              <w:t>4.2. В случае возникновения конфликтных ситуаций, связанных с требованиями Покупателя, противоречащими Договору, равно как и требования Покупателя или его представителей бесплатного осуществления Продавцом не заявленных в Договоре услуг, отказа от подписания Акта-приема передачи, по независящим от Продавца причинам, Продавец вправе преостановить, вплоть до прекращения выполение услуг, равно как и отказаться от их исполнения. При этом заказ возвращается на склад Продавца, с последующим самовывозом силами Покупателя. В случае отказа Покупателя от исполнения Договора поставки и Договора оказания услуг, с Покупателя взимется неустойка, в соответствии с условиями Договора и производится удержание стоимости фактически произведенных услуг и понесенных Продавцом убытков в рамках исполнения Договора поставки и Договора оказания услуг.</w:t>
+            </w:r>
+          </w:p>
+        </w:tc>
+      </w:tr>
+      <w:tr>
+        <w:trPr>
+          <w:trHeight w:val="20"/>
+        </w:trPr>
+        <w:tc>
+          <w:tcPr>
+            <w:tcW w:w="1926" w:type="dxa"/>
+            <w:shd w:val="clear" w:color="auto" w:fill="auto"/>
+            <w:noWrap/>
+            <w:vAlign w:val="bottom"/>
+            <w:hideMark/>
+          </w:tcPr>
+          <w:p>
+            <w:pPr>
+              <w:spacing w:after="0" w:line="240" w:lineRule="auto"/>
+              <w:rPr>
+                <w:rFonts w:ascii="Times New Roman" w:eastAsia="Times New Roman" w:hAnsi="Times New Roman" w:cs="Times New Roman"/>
+                <w:sz w:val="16"/>
+                <w:szCs w:val="16"/>
+              </w:rPr>
+            </w:pPr>
+          </w:p>
+        </w:tc>
+        <w:tc>
+          <w:tcPr>
+            <w:tcW w:w="3461" w:type="dxa"/>
+            <w:gridSpan w:val="4"/>
+            <w:shd w:val="clear" w:color="auto" w:fill="auto"/>
+            <w:noWrap/>
+            <w:vAlign w:val="bottom"/>
+            <w:hideMark/>
+          </w:tcPr>
+          <w:p>
+            <w:pPr>
+              <w:spacing w:after="0" w:line="240" w:lineRule="auto"/>
+              <w:rPr>
+                <w:rFonts w:ascii="Times New Roman" w:eastAsia="Times New Roman" w:hAnsi="Times New Roman" w:cs="Times New Roman"/>
+                <w:sz w:val="16"/>
+                <w:szCs w:val="16"/>
+              </w:rPr>
+            </w:pPr>
+          </w:p>
+        </w:tc>
+        <w:tc>
+          <w:tcPr>
+            <w:tcW w:w="2302" w:type="dxa"/>
+            <w:gridSpan w:val="4"/>
+            <w:shd w:val="clear" w:color="auto" w:fill="auto"/>
+            <w:noWrap/>
+            <w:vAlign w:val="bottom"/>
+            <w:hideMark/>
+          </w:tcPr>
+          <w:p>
+            <w:pPr>
+              <w:spacing w:after="0" w:line="240" w:lineRule="auto"/>
+              <w:rPr>
+                <w:rFonts w:ascii="Times New Roman" w:eastAsia="Times New Roman" w:hAnsi="Times New Roman" w:cs="Times New Roman"/>
+                <w:b/>
+                <w:bCs/>
+                <w:sz w:val="16"/>
+                <w:szCs w:val="16"/>
+              </w:rPr>
+            </w:pPr>
+            <w:r>
+              <w:rPr>
+                <w:rFonts w:ascii="Times New Roman" w:eastAsia="Times New Roman" w:hAnsi="Times New Roman" w:cs="Times New Roman"/>
+                <w:b/>
+                <w:bCs/>
+                <w:sz w:val="16"/>
+                <w:szCs w:val="16"/>
+              </w:rPr>
+              <w:t>5. Реквизиты сторон</w:t>
+            </w:r>
+          </w:p>
+        </w:tc>
+        <w:tc>
+          <w:tcPr>
+            <w:tcW w:w="3213" w:type="dxa"/>
+            <w:gridSpan w:val="3"/>
+            <w:shd w:val="clear" w:color="auto" w:fill="auto"/>
+            <w:noWrap/>
+            <w:vAlign w:val="center"/>
+            <w:hideMark/>
+          </w:tcPr>
+          <w:p>
+            <w:pPr>
+              <w:spacing w:after="0" w:line="240" w:lineRule="auto"/>
+              <w:jc w:val="center"/>
+              <w:rPr>
+                <w:rFonts w:ascii="Times New Roman" w:eastAsia="Times New Roman" w:hAnsi="Times New Roman" w:cs="Times New Roman"/>
+                <w:b/>
+                <w:bCs/>
+                <w:sz w:val="16"/>
+                <w:szCs w:val="16"/>
+              </w:rPr>
+            </w:pPr>
+          </w:p>
+        </w:tc>
+      </w:tr>
+      <w:tr>
+        <w:trPr>
+          <w:trHeight w:val="20"/>
+        </w:trPr>
+        <w:tc>
+          <w:tcPr>
+            <w:tcW w:w="1926" w:type="dxa"/>
+            <w:shd w:val="clear" w:color="auto" w:fill="auto"/>
+            <w:noWrap/>
+            <w:vAlign w:val="bottom"/>
+            <w:hideMark/>
+          </w:tcPr>
+          <w:p>
+            <w:pPr>
+              <w:spacing w:after="0" w:line="240" w:lineRule="auto"/>
+              <w:rPr>
+                <w:rFonts w:ascii="Times New Roman" w:eastAsia="Times New Roman" w:hAnsi="Times New Roman" w:cs="Times New Roman"/>
+                <w:b/>
+                <w:bCs/>
+                <w:sz w:val="16"/>
+                <w:szCs w:val="16"/>
+              </w:rPr>
+            </w:pPr>
+            <w:r>
+              <w:rPr>
+                <w:rFonts w:ascii="Times New Roman" w:eastAsia="Times New Roman" w:hAnsi="Times New Roman" w:cs="Times New Roman"/>
+                <w:b/>
+                <w:bCs/>
+                <w:sz w:val="16"/>
+                <w:szCs w:val="16"/>
+              </w:rPr>
+              <w:t>Покупатель:</w:t>
+            </w:r>
+          </w:p>
+        </w:tc>
+        <w:tc>
+          <w:tcPr>
+            <w:tcW w:w="3461" w:type="dxa"/>
+            <w:gridSpan w:val="4"/>
+            <w:shd w:val="clear" w:color="auto" w:fill="auto"/>
+            <w:noWrap/>
+            <w:vAlign w:val="bottom"/>
+            <w:hideMark/>
+          </w:tcPr>
+          <w:p>
+            <w:pPr>
+              <w:spacing w:after="0" w:line="240" w:lineRule="auto"/>
+              <w:rPr>
+                <w:rFonts w:ascii="Calibri" w:eastAsia="Times New Roman" w:hAnsi="Calibri" w:cs="Calibri"/>
+                <w:sz w:val="16"/>
+                <w:szCs w:val="16"/>
+              </w:rPr>
+            </w:pPr>
+          </w:p>
+        </w:tc>
+        <w:tc>
+          <w:tcPr>
+            <w:tcW w:w="1076" w:type="dxa"/>
+            <w:gridSpan w:val="2"/>
+            <w:shd w:val="clear" w:color="auto" w:fill="auto"/>
+            <w:noWrap/>
+            <w:vAlign w:val="bottom"/>
+            <w:hideMark/>
+          </w:tcPr>
+          <w:p>
+            <w:pPr>
+              <w:spacing w:after="0" w:line="240" w:lineRule="auto"/>
+              <w:rPr>
+                <w:rFonts w:ascii="Times New Roman" w:eastAsia="Times New Roman" w:hAnsi="Times New Roman" w:cs="Times New Roman"/>
+                <w:b/>
+                <w:bCs/>
+                <w:sz w:val="16"/>
+                <w:szCs w:val="16"/>
+              </w:rPr>
+            </w:pPr>
+            <w:r>
+              <w:rPr>
+                <w:rFonts w:ascii="Times New Roman" w:eastAsia="Times New Roman" w:hAnsi="Times New Roman" w:cs="Times New Roman"/>
+                <w:b/>
+                <w:bCs/>
+                <w:sz w:val="16"/>
+                <w:szCs w:val="16"/>
+              </w:rPr>
+              <w:t xml:space="preserve">Продавец: </w:t>
+            </w:r>
+          </w:p>
+        </w:tc>
+        <w:tc>
+          <w:tcPr>
+            <w:tcW w:w="1226" w:type="dxa"/>
+            <w:gridSpan w:val="2"/>
+            <w:shd w:val="clear" w:color="auto" w:fill="auto"/>
+            <w:noWrap/>
+            <w:vAlign w:val="bottom"/>
+            <w:hideMark/>
+          </w:tcPr>
+          <w:p>
+            <w:pPr>
+              <w:spacing w:after="0" w:line="240" w:lineRule="auto"/>
+              <w:rPr>
+                <w:rFonts w:ascii="Calibri" w:eastAsia="Times New Roman" w:hAnsi="Calibri" w:cs="Calibri"/>
+                <w:sz w:val="16"/>
+                <w:szCs w:val="16"/>
+              </w:rPr>
+            </w:pPr>
+          </w:p>
+        </w:tc>
+        <w:tc>
+          <w:tcPr>
+            <w:tcW w:w="3213" w:type="dxa"/>
+            <w:gridSpan w:val="3"/>
+            <w:shd w:val="clear" w:color="auto" w:fill="auto"/>
+            <w:noWrap/>
+            <w:vAlign w:val="center"/>
+            <w:hideMark/>
+          </w:tcPr>
+          <w:p>
+            <w:pPr>
+              <w:spacing w:after="0" w:line="240" w:lineRule="auto"/>
+              <w:jc w:val="center"/>
+              <w:rPr>
+                <w:rFonts w:ascii="Calibri" w:eastAsia="Times New Roman" w:hAnsi="Calibri" w:cs="Calibri"/>
+                <w:b/>
+                <w:bCs/>
+                <w:sz w:val="16"/>
+                <w:szCs w:val="16"/>
+              </w:rPr>
+            </w:pPr>
+          </w:p>
+        </w:tc>
+      </w:tr>
+      <w:tr>
+        <w:trPr>
+          <w:trHeight w:val="20"/>
+        </w:trPr>
+        <w:tc>
+          <w:tcPr>
+            <w:tcW w:w="5387" w:type="dxa"/>
+            <w:gridSpan w:val="5"/>
+            <w:shd w:val="clear" w:color="auto" w:fill="auto"/>
+            <w:noWrap/>
+            <w:vAlign w:val="bottom"/>
+            <w:hideMark/>
+          </w:tcPr>
+          <w:p>
+            <w:pPr>
+              <w:spacing w:after="0" w:line="240" w:lineRule="auto"/>
+              <w:jc w:val="center"/>
+              <w:rPr>
+                <w:rFonts w:ascii="Calibri" w:eastAsia="Times New Roman" w:hAnsi="Calibri" w:cs="Calibri"/>
+                <w:sz w:val="16"/>
+                <w:szCs w:val="16"/>
+              </w:rPr>
+            </w:pPr>
+            <w:r>
+              <w:rPr>
+                <w:rFonts w:ascii="Calibri" w:eastAsia="Times New Roman" w:hAnsi="Calibri" w:cs="Calibri"/>
+                <w:sz w:val="16"/>
+                <w:szCs w:val="16"/>
+              </w:rPr>
+              <w:t> </w:t>
+            </w:r>
+          </w:p>
+        </w:tc>
+        <w:tc>
+          <w:tcPr>
+            <w:tcW w:w="5515" w:type="dxa"/>
+            <w:gridSpan w:val="7"/>
+            <w:shd w:val="clear" w:color="auto" w:fill="auto"/>
+            <w:noWrap/>
+            <w:vAlign w:val="bottom"/>
+            <w:hideMark/>
+          </w:tcPr>
+          <w:p>
+            <w:pPr>
+              <w:spacing w:after="0" w:line="240" w:lineRule="auto"/>
+              <w:rPr>
+                <w:rFonts w:ascii="Times New Roman" w:eastAsia="Times New Roman" w:hAnsi="Times New Roman" w:cs="Times New Roman"/>
+                <w:b/>
+                <w:bCs/>
+                <w:sz w:val="16"/>
+                <w:szCs w:val="16"/>
+              </w:rPr>
+            </w:pPr>
+            <w:r>
+              <w:rPr>
+                <w:rFonts w:ascii="Times New Roman" w:eastAsia="Times New Roman" w:hAnsi="Times New Roman" w:cs="Times New Roman"/>
+                <w:b/>
+                <w:bCs/>
+                <w:sz w:val="16"/>
+                <w:szCs w:val="16"/>
+              </w:rPr>
+              <w:t>ООО «МПлюс» </w:t>
+            </w:r>
+          </w:p>
+        </w:tc>
+      </w:tr>
+      <w:tr>
+        <w:trPr>
+          <w:trHeight w:val="20"/>
+        </w:trPr>
+        <w:tc>
+          <w:tcPr>
+            <w:tcW w:w="5387" w:type="dxa"/>
+            <w:gridSpan w:val="5"/>
+            <w:shd w:val="clear" w:color="auto" w:fill="auto"/>
+            <w:hideMark/>
+          </w:tcPr>
+          <w:p>
+            <w:pPr>
+              <w:spacing w:after="0" w:line="240" w:lineRule="auto"/>
+              <w:jc w:val="center"/>
+              <w:rPr>
+                <w:rFonts w:ascii="Times New Roman" w:eastAsia="Times New Roman" w:hAnsi="Times New Roman" w:cs="Times New Roman"/>
+                <w:b/>
+                <w:bCs/>
+                <w:sz w:val="16"/>
+                <w:szCs w:val="16"/>
+              </w:rPr>
+            </w:pPr>
+            <w:r>
+              <w:rPr>
+                <w:rFonts w:ascii="Times New Roman" w:eastAsia="Times New Roman" w:hAnsi="Times New Roman" w:cs="Times New Roman"/>
+                <w:b/>
+                <w:bCs/>
+                <w:sz w:val="16"/>
+                <w:szCs w:val="16"/>
+              </w:rPr>
+              <w:t>1</w:t>
+            </w:r>
+          </w:p>
+        </w:tc>
+        <w:tc>
+          <w:tcPr>
+            <w:tcW w:w="5515" w:type="dxa"/>
+            <w:gridSpan w:val="7"/>
+            <w:shd w:val="clear" w:color="auto" w:fill="auto"/>
+            <w:noWrap/>
+            <w:vAlign w:val="bottom"/>
+            <w:hideMark/>
+          </w:tcPr>
+          <w:p>
+            <w:pPr>
+              <w:spacing w:after="0" w:line="240" w:lineRule="auto"/>
+              <w:jc w:val="right"/>
+              <w:rPr>
+                <w:rFonts w:ascii="Times New Roman" w:eastAsia="Times New Roman" w:hAnsi="Times New Roman" w:cs="Times New Roman"/>
+                <w:sz w:val="16"/>
+                <w:szCs w:val="16"/>
+              </w:rPr>
+            </w:pPr>
+            <w:r>
+              <w:rPr>
+                <w:rFonts w:ascii="Times New Roman" w:eastAsia="Times New Roman" w:hAnsi="Times New Roman" w:cs="Times New Roman"/>
+                <w:sz w:val="16"/>
+                <w:szCs w:val="16"/>
+              </w:rPr>
+              <w:t>ИНН 7328091234  КПП 732801001 ОГРН 1167325072452</w:t>
+            </w:r>
+          </w:p>
+        </w:tc>
+      </w:tr>
+      <w:tr>
+        <w:trPr>
+          <w:trHeight w:val="20"/>
+        </w:trPr>
+        <w:tc>
+          <w:tcPr>
+            <w:tcW w:w="5387" w:type="dxa"/>
+            <w:gridSpan w:val="5"/>
+            <w:vMerge w:val="restart"/>
+            <w:shd w:val="clear" w:color="auto" w:fill="auto"/>
+            <w:hideMark/>
+          </w:tcPr>
+          <w:p>
+            <w:pPr>
+              <w:spacing w:after="0" w:line="240" w:lineRule="auto"/>
+              <w:rPr>
+                <w:rFonts w:ascii="Times New Roman" w:eastAsia="Times New Roman" w:hAnsi="Times New Roman" w:cs="Times New Roman"/>
+                <w:sz w:val="16"/>
+                <w:szCs w:val="16"/>
+              </w:rPr>
+            </w:pPr>
+            <w:r>
+              <w:rPr>
+                <w:rFonts w:ascii="Times New Roman" w:eastAsia="Times New Roman" w:hAnsi="Times New Roman" w:cs="Times New Roman"/>
+                <w:sz w:val="16"/>
+                <w:szCs w:val="16"/>
+              </w:rPr>
+              <w:t>1</w:t>
+            </w:r>
+          </w:p>
+        </w:tc>
+        <w:tc>
+          <w:tcPr>
+            <w:tcW w:w="5515" w:type="dxa"/>
+            <w:gridSpan w:val="7"/>
+            <w:shd w:val="clear" w:color="auto" w:fill="auto"/>
+            <w:noWrap/>
+            <w:vAlign w:val="bottom"/>
+            <w:hideMark/>
+          </w:tcPr>
+          <w:p>
+            <w:pPr>
+              <w:spacing w:after="0" w:line="240" w:lineRule="auto"/>
+              <w:jc w:val="right"/>
+              <w:rPr>
+                <w:rFonts w:ascii="Times New Roman" w:eastAsia="Times New Roman" w:hAnsi="Times New Roman" w:cs="Times New Roman"/>
+                <w:sz w:val="16"/>
+                <w:szCs w:val="16"/>
+              </w:rPr>
+            </w:pPr>
+            <w:r>
+              <w:rPr>
+                <w:rFonts w:ascii="Times New Roman" w:eastAsia="Times New Roman" w:hAnsi="Times New Roman" w:cs="Times New Roman"/>
+                <w:sz w:val="16"/>
+                <w:szCs w:val="16"/>
+              </w:rPr>
+              <w:t>Юр.Адрес: 432063 г.Ульяновск, пр-т Созидателей 16-246</w:t>
+            </w:r>
+          </w:p>
+        </w:tc>
+      </w:tr>
+      <w:tr>
+        <w:trPr>
+          <w:trHeight w:val="20"/>
+        </w:trPr>
+        <w:tc>
+          <w:tcPr>
+            <w:tcW w:w="5387" w:type="dxa"/>
+            <w:gridSpan w:val="5"/>
+            <w:vMerge/>
+            <w:vAlign w:val="center"/>
+            <w:hideMark/>
+          </w:tcPr>
+          <w:p>
+            <w:pPr>
+              <w:spacing w:after="0" w:line="240" w:lineRule="auto"/>
+              <w:rPr>
+                <w:rFonts w:ascii="Times New Roman" w:eastAsia="Times New Roman" w:hAnsi="Times New Roman" w:cs="Times New Roman"/>
+                <w:sz w:val="16"/>
+                <w:szCs w:val="16"/>
+              </w:rPr>
+            </w:pPr>
+          </w:p>
+        </w:tc>
+        <w:tc>
+          <w:tcPr>
+            <w:tcW w:w="5515" w:type="dxa"/>
+            <w:gridSpan w:val="7"/>
+            <w:shd w:val="clear" w:color="auto" w:fill="auto"/>
+            <w:noWrap/>
+            <w:vAlign w:val="bottom"/>
+            <w:hideMark/>
+          </w:tcPr>
+          <w:p>
+            <w:pPr>
+              <w:spacing w:after="0" w:line="240" w:lineRule="auto"/>
+              <w:jc w:val="right"/>
+              <w:rPr>
+                <w:rFonts w:ascii="Times New Roman" w:eastAsia="Times New Roman" w:hAnsi="Times New Roman" w:cs="Times New Roman"/>
+                <w:sz w:val="16"/>
+                <w:szCs w:val="16"/>
+              </w:rPr>
+            </w:pPr>
+            <w:r>
+              <w:rPr>
+                <w:rFonts w:ascii="Times New Roman" w:eastAsia="Times New Roman" w:hAnsi="Times New Roman" w:cs="Times New Roman"/>
+                <w:sz w:val="16"/>
+                <w:szCs w:val="16"/>
+              </w:rPr>
+              <w:t>Р/счет №40702810718310000045 в Филиал № 6318 Банка ВТБ</w:t>
+            </w:r>
+            <w:r>
+              <w:rPr>
+                <w:rFonts w:ascii="Times New Roman" w:eastAsia="Times New Roman" w:hAnsi="Times New Roman" w:cs="Times New Roman"/>
+                <w:sz w:val="16"/>
+                <w:szCs w:val="16"/>
+              </w:rPr>
+              <w:t xml:space="preserve"> </w:t>
+            </w:r>
+            <w:r>
+              <w:rPr>
+                <w:rFonts w:ascii="Times New Roman" w:eastAsia="Times New Roman" w:hAnsi="Times New Roman" w:cs="Times New Roman"/>
+                <w:sz w:val="16"/>
+                <w:szCs w:val="16"/>
+              </w:rPr>
+              <w:t>(ПАО)</w:t>
+            </w:r>
+          </w:p>
+        </w:tc>
+      </w:tr>
+      <w:tr>
+        <w:trPr>
+          <w:trHeight w:val="20"/>
+        </w:trPr>
+        <w:tc>
+          <w:tcPr>
+            <w:tcW w:w="1926" w:type="dxa"/>
+            <w:shd w:val="clear" w:color="auto" w:fill="auto"/>
+            <w:noWrap/>
+            <w:vAlign w:val="bottom"/>
+            <w:hideMark/>
+          </w:tcPr>
+          <w:p>
+            <w:pPr>
+              <w:spacing w:after="0" w:line="240" w:lineRule="auto"/>
+              <w:jc w:val="right"/>
+              <w:rPr>
+                <w:rFonts w:ascii="Times New Roman" w:eastAsia="Times New Roman" w:hAnsi="Times New Roman" w:cs="Times New Roman"/>
+                <w:sz w:val="16"/>
+                <w:szCs w:val="16"/>
+              </w:rPr>
+            </w:pPr>
+            <w:r>
+              <w:rPr>
+                <w:rFonts w:ascii="Times New Roman" w:eastAsia="Times New Roman" w:hAnsi="Times New Roman" w:cs="Times New Roman"/>
+                <w:sz w:val="16"/>
+                <w:szCs w:val="16"/>
+              </w:rPr>
+              <w:t xml:space="preserve">тел. </w:t>
+            </w:r>
+          </w:p>
+        </w:tc>
+        <w:tc>
+          <w:tcPr>
+            <w:tcW w:w="3461" w:type="dxa"/>
+            <w:gridSpan w:val="4"/>
+            <w:shd w:val="clear" w:color="auto" w:fill="auto"/>
+            <w:noWrap/>
+            <w:vAlign w:val="bottom"/>
+            <w:hideMark/>
+          </w:tcPr>
+          <w:p>
+            <w:pPr>
+              <w:spacing w:after="0" w:line="240" w:lineRule="auto"/>
+              <w:rPr>
+                <w:rFonts w:ascii="Times New Roman" w:eastAsia="Times New Roman" w:hAnsi="Times New Roman" w:cs="Times New Roman"/>
+                <w:b/>
+                <w:bCs/>
+                <w:sz w:val="16"/>
+                <w:szCs w:val="16"/>
+              </w:rPr>
+            </w:pPr>
+            <w:r>
+              <w:rPr>
+                <w:rFonts w:ascii="Times New Roman" w:eastAsia="Times New Roman" w:hAnsi="Times New Roman" w:cs="Times New Roman"/>
+                <w:b/>
+                <w:bCs/>
+                <w:sz w:val="16"/>
+                <w:szCs w:val="16"/>
+              </w:rPr>
+              <w:t>1</w:t>
+            </w:r>
+          </w:p>
+        </w:tc>
+        <w:tc>
+          <w:tcPr>
+            <w:tcW w:w="5515" w:type="dxa"/>
+            <w:gridSpan w:val="7"/>
+            <w:shd w:val="clear" w:color="auto" w:fill="auto"/>
+            <w:noWrap/>
+            <w:vAlign w:val="bottom"/>
+            <w:hideMark/>
+          </w:tcPr>
+          <w:p>
+            <w:pPr>
+              <w:spacing w:after="0" w:line="240" w:lineRule="auto"/>
+              <w:jc w:val="right"/>
+              <w:rPr>
+                <w:rFonts w:ascii="Times New Roman" w:eastAsia="Times New Roman" w:hAnsi="Times New Roman" w:cs="Times New Roman"/>
+                <w:sz w:val="16"/>
+                <w:szCs w:val="16"/>
+              </w:rPr>
+            </w:pPr>
+            <w:r>
+              <w:rPr>
+                <w:rFonts w:ascii="Times New Roman" w:eastAsia="Times New Roman" w:hAnsi="Times New Roman" w:cs="Times New Roman"/>
+                <w:sz w:val="16"/>
+                <w:szCs w:val="16"/>
+              </w:rPr>
+              <w:t>БИК: 043601968 к/с: 30101810422023601968, тел.(8422)676010</w:t>
+            </w:r>
+          </w:p>
+        </w:tc>
+      </w:tr>
+      <w:tr>
+        <w:trPr>
+          <w:trHeight w:val="20"/>
+        </w:trPr>
+        <w:tc>
+          <w:tcPr>
+            <w:tcW w:w="1926" w:type="dxa"/>
+            <w:shd w:val="clear" w:color="auto" w:fill="auto"/>
+            <w:noWrap/>
+            <w:vAlign w:val="bottom"/>
+            <w:hideMark/>
+          </w:tcPr>
+          <w:p>
+            <w:pPr>
+              <w:spacing w:after="0" w:line="240" w:lineRule="auto"/>
+              <w:jc w:val="right"/>
+              <w:rPr>
+                <w:rFonts w:ascii="Times New Roman" w:eastAsia="Times New Roman" w:hAnsi="Times New Roman" w:cs="Times New Roman"/>
+                <w:sz w:val="16"/>
+                <w:szCs w:val="16"/>
+              </w:rPr>
+            </w:pPr>
+            <w:r>
+              <w:rPr>
+                <w:rFonts w:ascii="Times New Roman" w:eastAsia="Times New Roman" w:hAnsi="Times New Roman" w:cs="Times New Roman"/>
+                <w:sz w:val="16"/>
+                <w:szCs w:val="16"/>
+              </w:rPr>
+              <w:t>Этаж</w:t>
+            </w:r>
+          </w:p>
+        </w:tc>
+        <w:tc>
+          <w:tcPr>
+            <w:tcW w:w="3461" w:type="dxa"/>
+            <w:gridSpan w:val="4"/>
+            <w:shd w:val="clear" w:color="auto" w:fill="auto"/>
+            <w:noWrap/>
+            <w:vAlign w:val="bottom"/>
+            <w:hideMark/>
+          </w:tcPr>
+          <w:p>
+            <w:pPr>
+              <w:spacing w:after="0" w:line="240" w:lineRule="auto"/>
+              <w:rPr>
+                <w:rFonts w:ascii="Times New Roman" w:eastAsia="Times New Roman" w:hAnsi="Times New Roman" w:cs="Times New Roman"/>
+                <w:sz w:val="16"/>
+                <w:szCs w:val="16"/>
+              </w:rPr>
+            </w:pPr>
+            <w:r>
+              <w:rPr>
+                <w:rFonts w:ascii="Times New Roman" w:eastAsia="Times New Roman" w:hAnsi="Times New Roman" w:cs="Times New Roman"/>
+                <w:sz w:val="16"/>
+                <w:szCs w:val="16"/>
+              </w:rPr>
+              <w:t>1</w:t>
+            </w:r>
+          </w:p>
+        </w:tc>
+        <w:tc>
+          <w:tcPr>
+            <w:tcW w:w="1076" w:type="dxa"/>
+            <w:gridSpan w:val="2"/>
+            <w:shd w:val="clear" w:color="auto" w:fill="auto"/>
+            <w:noWrap/>
+            <w:vAlign w:val="bottom"/>
+            <w:hideMark/>
+          </w:tcPr>
+          <w:p>
+            <w:pPr>
+              <w:spacing w:after="0" w:line="240" w:lineRule="auto"/>
+              <w:rPr>
+                <w:rFonts w:ascii="Times New Roman" w:eastAsia="Times New Roman" w:hAnsi="Times New Roman" w:cs="Times New Roman"/>
+                <w:sz w:val="16"/>
+                <w:szCs w:val="16"/>
+              </w:rPr>
+            </w:pPr>
+          </w:p>
+        </w:tc>
+        <w:tc>
+          <w:tcPr>
+            <w:tcW w:w="1226" w:type="dxa"/>
+            <w:gridSpan w:val="2"/>
+            <w:shd w:val="clear" w:color="auto" w:fill="auto"/>
+            <w:noWrap/>
+            <w:vAlign w:val="bottom"/>
+            <w:hideMark/>
+          </w:tcPr>
+          <w:p>
+            <w:pPr>
+              <w:spacing w:after="0" w:line="240" w:lineRule="auto"/>
+              <w:rPr>
+                <w:rFonts w:ascii="Calibri" w:eastAsia="Times New Roman" w:hAnsi="Calibri" w:cs="Calibri"/>
+                <w:sz w:val="16"/>
+                <w:szCs w:val="16"/>
+              </w:rPr>
+            </w:pPr>
+          </w:p>
+        </w:tc>
+        <w:tc>
+          <w:tcPr>
+            <w:tcW w:w="3213" w:type="dxa"/>
+            <w:gridSpan w:val="3"/>
+            <w:shd w:val="clear" w:color="auto" w:fill="auto"/>
+            <w:noWrap/>
+            <w:vAlign w:val="bottom"/>
+            <w:hideMark/>
+          </w:tcPr>
+          <w:p>
+            <w:pPr>
+              <w:spacing w:after="0" w:line="240" w:lineRule="auto"/>
+              <w:jc w:val="right"/>
+              <w:rPr>
+                <w:rFonts w:ascii="Times New Roman" w:eastAsia="Times New Roman" w:hAnsi="Times New Roman" w:cs="Times New Roman"/>
+                <w:sz w:val="16"/>
+                <w:szCs w:val="16"/>
+              </w:rPr>
+            </w:pPr>
+            <w:r>
+              <w:rPr>
+                <w:rFonts w:ascii="Times New Roman" w:eastAsia="Times New Roman" w:hAnsi="Times New Roman" w:cs="Times New Roman"/>
+                <w:sz w:val="16"/>
+                <w:szCs w:val="16"/>
+              </w:rPr>
+              <w:t>версия 20   24/08/19</w:t>
+            </w:r>
+          </w:p>
+        </w:tc>
+      </w:tr>
+    </w:tbl>
+    <w:p>
+      <w:pPr>
+        <w:spacing w:after="0" w:line="240" w:lineRule="auto"/>
+      </w:pPr>
+    </w:p>
     <w:sectPr>
-      <w:pgSz w:w="12240" w:h="15840"/>
-      <w:pgMar w:top="1134" w:right="850" w:bottom="1134" w:left="1701" w:header="720" w:footer="720" w:gutter="0"/>
-      <w:cols w:space="720"/>
+      <w:pgSz w:w="12240" w:h="15840" w:code="1"/>
+      <w:pgMar w:top="720" w:right="726" w:bottom="720" w:left="720" w:header="709" w:footer="709" w:gutter="0"/>
+      <w:cols w:space="708"/>
+      <w:docGrid w:linePitch="360"/>
     </w:sectPr>
   </w:body>
 </w:document>
@@ -293,7 +2981,7 @@
   <w:style w:type="paragraph" w:default="1" w:styleId="a">
     <w:name w:val="Normal"/>
     <w:qFormat/>
-    <w:rsid w:val="00360E58"/>
+    <w:rsid w:val="00F33C52"/>
   </w:style>
   <w:style w:type="character" w:default="1" w:styleId="a0">
     <w:name w:val="Default Paragraph Font"/>
@@ -328,7 +3016,7 @@
     <w:basedOn w:val="a"/>
     <w:uiPriority w:val="34"/>
     <w:qFormat/>
-    <w:rsid w:val="00360E58"/>
+    <w:rsid w:val="003B5305"/>
     <w:pPr>
       <w:ind w:left="720"/>
       <w:contextualSpacing/>
